--- a/0515_함수1(call, argument, return)/복습과제_정답.docx
+++ b/0515_함수1(call, argument, return)/복습과제_정답.docx
@@ -152,40 +152,22 @@
         <w:rPr>
           <w:rFonts w:hint="eastAsia"/>
         </w:rPr>
-        <w:t xml:space="preserve">다음 </w:t>
-      </w:r>
-      <w:r>
-        <w:rPr>
-          <w:rFonts w:hint="eastAsia"/>
-        </w:rPr>
-        <w:t>코드</w:t>
-      </w:r>
-      <w:r>
-        <w:rPr>
-          <w:rFonts w:hint="eastAsia"/>
-        </w:rPr>
-        <w:t>의 출력 결과를 예상해보세요</w:t>
-      </w:r>
-      <w:r>
-        <w:t>. (</w:t>
-      </w:r>
-      <w:r>
-        <w:rPr>
-          <w:rFonts w:hint="eastAsia"/>
-        </w:rPr>
-        <w:t xml:space="preserve">손으로 </w:t>
-      </w:r>
-      <w:r>
-        <w:rPr>
-          <w:rFonts w:hint="eastAsia"/>
-        </w:rPr>
-        <w:t>계산해보세요</w:t>
-      </w:r>
-      <w:r>
-        <w:rPr>
-          <w:rFonts w:hint="eastAsia"/>
-        </w:rPr>
-        <w:t>!</w:t>
+        <w:t xml:space="preserve">숫자에 대해 제곱을 구하는 함수 </w:t>
+      </w:r>
+      <w:proofErr w:type="spellStart"/>
+      <w:r>
+        <w:rPr>
+          <w:b/>
+          <w:bCs/>
+        </w:rPr>
+        <w:t>squre</w:t>
+      </w:r>
+      <w:proofErr w:type="spellEnd"/>
+      <w:r>
+        <w:rPr>
+          <w:rFonts w:hint="eastAsia"/>
+        </w:rPr>
+        <w:t>를 정의하고,</w:t>
       </w:r>
       <w:r>
         <w:t xml:space="preserve"> </w:t>
@@ -194,32 +176,591 @@
         <w:rPr>
           <w:rFonts w:hint="eastAsia"/>
         </w:rPr>
-        <w:t>i</w:t>
-      </w:r>
-      <w:r>
-        <w:t xml:space="preserve">dle </w:t>
-      </w:r>
-      <w:r>
-        <w:rPr>
-          <w:rFonts w:hint="eastAsia"/>
-        </w:rPr>
-        <w:t xml:space="preserve">사용 </w:t>
-      </w:r>
-      <w:r>
-        <w:t>x</w:t>
-      </w:r>
-      <w:r>
-        <w:rPr>
-          <w:rFonts w:hint="eastAsia"/>
-        </w:rPr>
+        <w:t>다음과 같이 숫자를 콤마</w:t>
+      </w:r>
+      <w:r>
+        <w:t>(,)</w:t>
+      </w:r>
+      <w:r>
+        <w:rPr>
+          <w:rFonts w:hint="eastAsia"/>
+        </w:rPr>
+        <w:t>로 구분해 입력하면 정의한 함수를 이용해 제곱 값을 출력하는 프로그램을 작성하세요.</w:t>
+      </w:r>
+    </w:p>
+    <w:p>
+      <w:pPr>
+        <w:pStyle w:val="a9"/>
+        <w:ind w:leftChars="0" w:left="1120" w:firstLine="0"/>
+      </w:pPr>
+      <w:r>
+        <w:rPr>
+          <w:rFonts w:hint="eastAsia"/>
+        </w:rPr>
+        <w:t>e</w:t>
+      </w:r>
+      <w:r>
+        <w:t xml:space="preserve">x) </w:t>
+      </w:r>
+      <w:proofErr w:type="gramStart"/>
+      <w:r>
+        <w:rPr>
+          <w:rFonts w:hint="eastAsia"/>
+        </w:rPr>
+        <w:t xml:space="preserve">입력 </w:t>
+      </w:r>
+      <w:r>
+        <w:t>:</w:t>
+      </w:r>
+      <w:proofErr w:type="gramEnd"/>
+      <w:r>
+        <w:t xml:space="preserve"> 2, 3, 4 </w:t>
+      </w:r>
+    </w:p>
+    <w:p>
+      <w:pPr>
+        <w:pStyle w:val="a9"/>
+        <w:ind w:leftChars="0" w:left="1120" w:firstLineChars="150" w:firstLine="330"/>
+      </w:pPr>
+      <w:proofErr w:type="gramStart"/>
+      <w:r>
+        <w:rPr>
+          <w:rFonts w:hint="eastAsia"/>
+        </w:rPr>
+        <w:t xml:space="preserve">출력 </w:t>
+      </w:r>
+      <w:r>
+        <w:t>:</w:t>
+      </w:r>
+      <w:proofErr w:type="gramEnd"/>
+      <w:r>
+        <w:t xml:space="preserve"> </w:t>
+      </w:r>
+      <w:proofErr w:type="spellStart"/>
+      <w:r>
+        <w:t>squre</w:t>
+      </w:r>
+      <w:proofErr w:type="spellEnd"/>
+      <w:r>
+        <w:t>(2) ==&gt; 4</w:t>
+      </w:r>
+    </w:p>
+    <w:p>
+      <w:pPr>
+        <w:pStyle w:val="a9"/>
+        <w:ind w:leftChars="0" w:left="1120" w:firstLineChars="150" w:firstLine="330"/>
+      </w:pPr>
+      <w:r>
+        <w:t xml:space="preserve">      </w:t>
+      </w:r>
+      <w:proofErr w:type="spellStart"/>
+      <w:proofErr w:type="gramStart"/>
+      <w:r>
+        <w:t>s</w:t>
+      </w:r>
+      <w:r>
+        <w:t>qure</w:t>
+      </w:r>
+      <w:proofErr w:type="spellEnd"/>
+      <w:r>
+        <w:t>(</w:t>
+      </w:r>
+      <w:proofErr w:type="gramEnd"/>
+      <w:r>
+        <w:t>3</w:t>
+      </w:r>
+      <w:r>
+        <w:t xml:space="preserve">) ==&gt; </w:t>
+      </w:r>
+      <w:r>
+        <w:t>9</w:t>
+      </w:r>
+    </w:p>
+    <w:p>
+      <w:pPr>
+        <w:pStyle w:val="a9"/>
+        <w:ind w:leftChars="0" w:left="1120" w:firstLineChars="150" w:firstLine="330"/>
+      </w:pPr>
+      <w:r>
+        <w:tab/>
+        <w:t xml:space="preserve">     </w:t>
+      </w:r>
+      <w:proofErr w:type="spellStart"/>
+      <w:proofErr w:type="gramStart"/>
+      <w:r>
+        <w:t>s</w:t>
+      </w:r>
+      <w:r>
+        <w:t>qure</w:t>
+      </w:r>
+      <w:proofErr w:type="spellEnd"/>
+      <w:r>
+        <w:t>(</w:t>
+      </w:r>
+      <w:proofErr w:type="gramEnd"/>
+      <w:r>
+        <w:t>4</w:t>
+      </w:r>
+      <w:r>
+        <w:t xml:space="preserve">) ==&gt; </w:t>
+      </w:r>
+      <w:r>
+        <w:t>16</w:t>
+      </w:r>
+    </w:p>
+    <w:p>
+      <w:pPr>
+        <w:ind w:left="0" w:firstLine="0"/>
+        <w:rPr>
+          <w:rFonts w:hint="eastAsia"/>
+        </w:rPr>
+      </w:pPr>
+    </w:p>
+    <w:p>
+      <w:pPr>
+        <w:pStyle w:val="a9"/>
+        <w:numPr>
+          <w:ilvl w:val="1"/>
+          <w:numId w:val="20"/>
+        </w:numPr>
+        <w:ind w:leftChars="0"/>
+      </w:pPr>
+      <w:r>
+        <w:rPr>
+          <w:rFonts w:hint="eastAsia"/>
+        </w:rPr>
+        <w:t>콤마(</w:t>
+      </w:r>
+      <w:r>
+        <w:t>,)</w:t>
+      </w:r>
+      <w:r>
+        <w:rPr>
+          <w:rFonts w:hint="eastAsia"/>
+        </w:rPr>
+        <w:t xml:space="preserve">를 포함하여 입력 받은 값(문자열)을, </w:t>
+      </w:r>
+      <w:r>
+        <w:rPr>
+          <w:rFonts w:hint="eastAsia"/>
+          <w:b/>
+          <w:bCs/>
+        </w:rPr>
+        <w:t>콤마(</w:t>
+      </w:r>
+      <w:r>
+        <w:rPr>
+          <w:b/>
+          <w:bCs/>
+        </w:rPr>
+        <w:t>, )</w:t>
+      </w:r>
+      <w:r>
+        <w:rPr>
+          <w:rFonts w:hint="eastAsia"/>
+          <w:b/>
+          <w:bCs/>
+        </w:rPr>
+        <w:t>기준으로 쪼개서</w:t>
+      </w:r>
+      <w:r>
+        <w:rPr>
+          <w:rFonts w:hint="eastAsia"/>
+        </w:rPr>
+        <w:t xml:space="preserve"> 리스트</w:t>
+      </w:r>
+      <w:r>
+        <w:rPr>
+          <w:rFonts w:hint="eastAsia"/>
+        </w:rPr>
+        <w:t xml:space="preserve"> </w:t>
+      </w:r>
+      <w:proofErr w:type="spellStart"/>
+      <w:r>
+        <w:rPr>
+          <w:rFonts w:hint="eastAsia"/>
+          <w:b/>
+          <w:bCs/>
+        </w:rPr>
+        <w:t>n</w:t>
+      </w:r>
+      <w:r>
+        <w:rPr>
+          <w:b/>
+          <w:bCs/>
+        </w:rPr>
+        <w:t>um_list</w:t>
+      </w:r>
+      <w:proofErr w:type="spellEnd"/>
+      <w:r>
+        <w:rPr>
+          <w:rFonts w:hint="eastAsia"/>
+        </w:rPr>
+        <w:t xml:space="preserve">에 </w:t>
+      </w:r>
+      <w:r>
+        <w:rPr>
+          <w:rFonts w:hint="eastAsia"/>
+        </w:rPr>
+        <w:t>저장하는</w:t>
+      </w:r>
+      <w:r>
+        <w:rPr>
+          <w:rFonts w:hint="eastAsia"/>
+        </w:rPr>
+        <w:t xml:space="preserve"> 코드를 작성하세요.</w:t>
+      </w:r>
+    </w:p>
+    <w:p>
+      <w:pPr>
+        <w:pStyle w:val="a9"/>
+        <w:ind w:leftChars="0" w:left="1840" w:firstLine="0"/>
+      </w:pPr>
+    </w:p>
+    <w:p>
+      <w:pPr>
+        <w:pStyle w:val="a9"/>
+        <w:ind w:leftChars="0" w:left="1840" w:firstLine="0"/>
+        <w:rPr>
+          <w:rFonts w:hint="eastAsia"/>
+        </w:rPr>
+      </w:pPr>
+    </w:p>
+    <w:p>
+      <w:pPr>
+        <w:pStyle w:val="a9"/>
+        <w:numPr>
+          <w:ilvl w:val="1"/>
+          <w:numId w:val="20"/>
+        </w:numPr>
+        <w:ind w:leftChars="0"/>
+      </w:pPr>
+      <w:r>
+        <w:rPr>
+          <w:rFonts w:hint="eastAsia"/>
+        </w:rPr>
+        <w:t xml:space="preserve">입력 받은 숫자의 개수가 몇 개인지 구하고 그 개수를 변수 </w:t>
+      </w:r>
+      <w:r>
+        <w:rPr>
+          <w:b/>
+          <w:bCs/>
+        </w:rPr>
+        <w:t>num</w:t>
+      </w:r>
+      <w:r>
+        <w:rPr>
+          <w:rFonts w:hint="eastAsia"/>
+        </w:rPr>
+        <w:t>에 저장하는 코드를 작성하세요.</w:t>
+      </w:r>
+      <w:r>
+        <w:t xml:space="preserve"> (</w:t>
+      </w:r>
+      <w:r>
+        <w:rPr>
+          <w:rFonts w:hint="eastAsia"/>
+        </w:rPr>
+        <w:t>리스트</w:t>
+      </w:r>
+      <w:r>
+        <w:t xml:space="preserve"> </w:t>
+      </w:r>
+      <w:r>
+        <w:rPr>
+          <w:rFonts w:hint="eastAsia"/>
+        </w:rPr>
+        <w:t>원소의 개수</w:t>
+      </w:r>
+      <w:r>
+        <w:t xml:space="preserve">, </w:t>
+      </w:r>
+      <w:proofErr w:type="spellStart"/>
+      <w:proofErr w:type="gramStart"/>
+      <w:r>
+        <w:t>len</w:t>
+      </w:r>
+      <w:proofErr w:type="spellEnd"/>
+      <w:r>
+        <w:t>( )</w:t>
+      </w:r>
+      <w:proofErr w:type="gramEnd"/>
+      <w:r>
+        <w:t xml:space="preserve"> </w:t>
+      </w:r>
+      <w:r>
+        <w:rPr>
+          <w:rFonts w:hint="eastAsia"/>
+        </w:rPr>
+        <w:t>함수 사용)</w:t>
+      </w:r>
+    </w:p>
+    <w:p>
+      <w:pPr>
+        <w:pStyle w:val="a9"/>
+        <w:ind w:leftChars="0" w:left="1840" w:firstLine="0"/>
+        <w:rPr>
+          <w:rFonts w:hint="eastAsia"/>
+        </w:rPr>
+      </w:pPr>
+    </w:p>
+    <w:p>
+      <w:pPr>
+        <w:pStyle w:val="a9"/>
+        <w:numPr>
+          <w:ilvl w:val="1"/>
+          <w:numId w:val="20"/>
+        </w:numPr>
+        <w:ind w:leftChars="0"/>
+      </w:pPr>
+      <w:r>
+        <w:rPr>
+          <w:rFonts w:hint="eastAsia"/>
+        </w:rPr>
+        <w:t xml:space="preserve">입력 받은 숫자의 개수 </w:t>
+      </w:r>
+      <w:r>
+        <w:rPr>
+          <w:b/>
+          <w:bCs/>
+        </w:rPr>
+        <w:t>num</w:t>
+      </w:r>
+      <w:r>
+        <w:rPr>
+          <w:rFonts w:hint="eastAsia"/>
+        </w:rPr>
+        <w:t>과 1</w:t>
+      </w:r>
+      <w:r>
+        <w:t>-2</w:t>
+      </w:r>
+      <w:r>
+        <w:rPr>
+          <w:rFonts w:hint="eastAsia"/>
+        </w:rPr>
+        <w:t xml:space="preserve">에서 구한 리스트 </w:t>
+      </w:r>
+      <w:proofErr w:type="spellStart"/>
+      <w:r>
+        <w:rPr>
+          <w:b/>
+          <w:bCs/>
+        </w:rPr>
+        <w:t>num_list</w:t>
+      </w:r>
+      <w:proofErr w:type="spellEnd"/>
+      <w:r>
+        <w:rPr>
+          <w:rFonts w:hint="eastAsia"/>
+        </w:rPr>
+        <w:t xml:space="preserve">를 매개변수로 받는 함수 </w:t>
+      </w:r>
+      <w:proofErr w:type="spellStart"/>
+      <w:r>
+        <w:rPr>
+          <w:b/>
+          <w:bCs/>
+        </w:rPr>
+        <w:t>squre</w:t>
+      </w:r>
+      <w:proofErr w:type="spellEnd"/>
+      <w:r>
+        <w:rPr>
+          <w:rFonts w:hint="eastAsia"/>
+        </w:rPr>
+        <w:t>를 정의하세요</w:t>
+      </w:r>
+      <w:r>
+        <w:t>.</w:t>
+      </w:r>
+      <w:r>
+        <w:t xml:space="preserve"> </w:t>
+      </w:r>
+    </w:p>
+    <w:p>
+      <w:pPr>
+        <w:ind w:left="1920" w:firstLine="0"/>
+      </w:pPr>
+      <w:r>
+        <w:t>(</w:t>
+      </w:r>
+      <w:r>
+        <w:rPr>
+          <w:rFonts w:hint="eastAsia"/>
+        </w:rPr>
+        <w:t>단,</w:t>
+      </w:r>
+      <w:r>
+        <w:t xml:space="preserve"> return </w:t>
+      </w:r>
+      <w:r>
+        <w:rPr>
+          <w:rFonts w:hint="eastAsia"/>
+        </w:rPr>
+        <w:t>값은 없으며</w:t>
+      </w:r>
+      <w:r>
+        <w:rPr>
+          <w:rFonts w:hint="eastAsia"/>
+        </w:rPr>
+        <w:t>,</w:t>
+      </w:r>
+      <w:r>
+        <w:t xml:space="preserve"> </w:t>
+      </w:r>
+      <w:r>
+        <w:rPr>
+          <w:rFonts w:hint="eastAsia"/>
+        </w:rPr>
+        <w:t xml:space="preserve">함수 내에서 출력 형식은 위의 </w:t>
+      </w:r>
+      <w:r>
+        <w:t>‘</w:t>
+      </w:r>
+      <w:r>
+        <w:t xml:space="preserve">ex) </w:t>
+      </w:r>
+      <w:proofErr w:type="spellStart"/>
+      <w:r>
+        <w:t>squre</w:t>
+      </w:r>
+      <w:proofErr w:type="spellEnd"/>
+      <w:r>
+        <w:t>(2) ==&gt; 4</w:t>
+      </w:r>
+      <w:r>
+        <w:t>’</w:t>
+      </w:r>
+      <w:r>
+        <w:t xml:space="preserve">와 </w:t>
+      </w:r>
+      <w:r>
+        <w:rPr>
+          <w:rFonts w:hint="eastAsia"/>
+        </w:rPr>
+        <w:t>같</w:t>
+      </w:r>
+      <w:r>
+        <w:rPr>
+          <w:rFonts w:hint="eastAsia"/>
+        </w:rPr>
+        <w:t>은 문장을 n</w:t>
+      </w:r>
+      <w:r>
+        <w:t>um</w:t>
+      </w:r>
+      <w:r>
+        <w:rPr>
+          <w:rFonts w:hint="eastAsia"/>
+        </w:rPr>
+        <w:t>만큼 p</w:t>
+      </w:r>
+      <w:r>
+        <w:t>rint</w:t>
+      </w:r>
+      <w:r>
+        <w:rPr>
+          <w:rFonts w:hint="eastAsia"/>
+        </w:rPr>
+        <w:t>한다.</w:t>
+      </w:r>
+      <w:r>
+        <w:t xml:space="preserve"> </w:t>
+      </w:r>
+      <w:proofErr w:type="gramStart"/>
+      <w:r>
+        <w:t>int( )</w:t>
+      </w:r>
+      <w:proofErr w:type="gramEnd"/>
+      <w:r>
+        <w:rPr>
+          <w:rFonts w:hint="eastAsia"/>
+        </w:rPr>
+        <w:t>함수 사용.</w:t>
+      </w:r>
+      <w:r>
         <w:t>)</w:t>
       </w:r>
     </w:p>
     <w:p>
       <w:pPr>
-        <w:ind w:left="0" w:firstLine="0"/>
-      </w:pPr>
-    </w:p>
+        <w:pStyle w:val="a9"/>
+        <w:ind w:left="880"/>
+        <w:rPr>
+          <w:rFonts w:hint="eastAsia"/>
+        </w:rPr>
+      </w:pPr>
+    </w:p>
+    <w:p>
+      <w:pPr>
+        <w:pStyle w:val="a9"/>
+        <w:numPr>
+          <w:ilvl w:val="1"/>
+          <w:numId w:val="20"/>
+        </w:numPr>
+        <w:ind w:leftChars="0"/>
+        <w:rPr>
+          <w:rFonts w:hint="eastAsia"/>
+        </w:rPr>
+      </w:pPr>
+      <w:r>
+        <w:rPr>
+          <w:rFonts w:hint="eastAsia"/>
+        </w:rPr>
+        <w:t xml:space="preserve">함수 </w:t>
+      </w:r>
+      <w:proofErr w:type="spellStart"/>
+      <w:r>
+        <w:rPr>
+          <w:b/>
+          <w:bCs/>
+        </w:rPr>
+        <w:t>squre</w:t>
+      </w:r>
+      <w:proofErr w:type="spellEnd"/>
+      <w:r>
+        <w:rPr>
+          <w:rFonts w:hint="eastAsia"/>
+        </w:rPr>
+        <w:t>를 호출하세요.</w:t>
+      </w:r>
+      <w:r>
+        <w:t xml:space="preserve"> (</w:t>
+      </w:r>
+      <w:r>
+        <w:rPr>
+          <w:rFonts w:hint="eastAsia"/>
+        </w:rPr>
+        <w:t xml:space="preserve">매개변수로는 </w:t>
+      </w:r>
+      <w:proofErr w:type="spellStart"/>
+      <w:r>
+        <w:rPr>
+          <w:b/>
+          <w:bCs/>
+        </w:rPr>
+        <w:t>num_list</w:t>
+      </w:r>
+      <w:proofErr w:type="spellEnd"/>
+      <w:r>
+        <w:rPr>
+          <w:rFonts w:hint="eastAsia"/>
+        </w:rPr>
+        <w:t xml:space="preserve">와 </w:t>
+      </w:r>
+      <w:r>
+        <w:rPr>
+          <w:b/>
+          <w:bCs/>
+        </w:rPr>
+        <w:t>num</w:t>
+      </w:r>
+      <w:r>
+        <w:t>)</w:t>
+      </w:r>
+    </w:p>
+    <w:p/>
     <w:p>
       <w:pPr>
         <w:ind w:left="0" w:firstLine="0"/>
@@ -235,22 +776,11 @@
         <w:ind w:leftChars="0"/>
       </w:pPr>
       <w:r>
-        <w:t>다</w:t>
-      </w:r>
-      <w:r>
-        <w:rPr>
-          <w:rFonts w:hint="eastAsia"/>
-        </w:rPr>
-        <w:t>음 코드의 출력 결과를 예상해보세요.</w:t>
-      </w:r>
-      <w:r>
-        <w:t xml:space="preserve"> (</w:t>
-      </w:r>
-      <w:r>
-        <w:rPr>
-          <w:rFonts w:hint="eastAsia"/>
-        </w:rPr>
-        <w:t>손으로 계산해보세요!</w:t>
+        <w:rPr>
+          <w:rFonts w:hint="eastAsia"/>
+        </w:rPr>
+        <w:lastRenderedPageBreak/>
+        <w:t>다음 코드의 출력 결과를 예측해보세요.</w:t>
       </w:r>
       <w:r>
         <w:t xml:space="preserve"> </w:t>
@@ -259,10 +789,10 @@
         <w:rPr>
           <w:rFonts w:hint="eastAsia"/>
         </w:rPr>
-        <w:t>i</w:t>
-      </w:r>
-      <w:r>
-        <w:t xml:space="preserve">dle </w:t>
+        <w:t>(손으로 풀어주세요!</w:t>
+      </w:r>
+      <w:r>
+        <w:t xml:space="preserve"> IDLE </w:t>
       </w:r>
       <w:r>
         <w:rPr>
@@ -271,20 +801,174 @@
         <w:t xml:space="preserve">사용 </w:t>
       </w:r>
       <w:r>
-        <w:t>x</w:t>
-      </w:r>
-      <w:r>
-        <w:t>)</w:t>
-      </w:r>
-    </w:p>
-    <w:p>
-      <w:pPr>
-        <w:ind w:left="0" w:firstLine="0"/>
-      </w:pPr>
-    </w:p>
-    <w:p>
-      <w:pPr>
-        <w:ind w:left="0" w:firstLine="0"/>
+        <w:t>X)</w:t>
+      </w:r>
+    </w:p>
+    <w:p>
+      <w:pPr>
+        <w:ind w:left="760" w:firstLine="0"/>
+      </w:pPr>
+      <w:r>
+        <w:t>def total(*numbers):</w:t>
+      </w:r>
+    </w:p>
+    <w:p>
+      <w:pPr>
+        <w:ind w:left="760" w:firstLine="0"/>
+      </w:pPr>
+      <w:r>
+        <w:t xml:space="preserve">    tot = 0</w:t>
+      </w:r>
+    </w:p>
+    <w:p>
+      <w:pPr>
+        <w:ind w:left="760" w:firstLine="0"/>
+      </w:pPr>
+      <w:r>
+        <w:rPr>
+          <w:noProof/>
+        </w:rPr>
+        <w:drawing>
+          <wp:anchor distT="0" distB="0" distL="114300" distR="114300" simplePos="0" relativeHeight="251659264" behindDoc="0" locked="0" layoutInCell="1" allowOverlap="1" wp14:anchorId="015172DC" wp14:editId="4DDC07EC">
+            <wp:simplePos x="0" y="0"/>
+            <wp:positionH relativeFrom="column">
+              <wp:posOffset>3200400</wp:posOffset>
+            </wp:positionH>
+            <wp:positionV relativeFrom="paragraph">
+              <wp:posOffset>80645</wp:posOffset>
+            </wp:positionV>
+            <wp:extent cx="1752600" cy="2181225"/>
+            <wp:effectExtent l="0" t="0" r="0" b="9525"/>
+            <wp:wrapNone/>
+            <wp:docPr id="4" name="그림 4"/>
+            <wp:cNvGraphicFramePr>
+              <a:graphicFrameLocks xmlns:a="http://schemas.openxmlformats.org/drawingml/2006/main" noChangeAspect="1"/>
+            </wp:cNvGraphicFramePr>
+            <a:graphic xmlns:a="http://schemas.openxmlformats.org/drawingml/2006/main">
+              <a:graphicData uri="http://schemas.openxmlformats.org/drawingml/2006/picture">
+                <pic:pic xmlns:pic="http://schemas.openxmlformats.org/drawingml/2006/picture">
+                  <pic:nvPicPr>
+                    <pic:cNvPr id="0" name="Picture 2"/>
+                    <pic:cNvPicPr>
+                      <a:picLocks noChangeAspect="1" noChangeArrowheads="1"/>
+                    </pic:cNvPicPr>
+                  </pic:nvPicPr>
+                  <pic:blipFill>
+                    <a:blip r:embed="rId8">
+                      <a:extLst>
+                        <a:ext uri="{28A0092B-C50C-407E-A947-70E740481C1C}">
+                          <a14:useLocalDpi xmlns:a14="http://schemas.microsoft.com/office/drawing/2010/main" val="0"/>
+                        </a:ext>
+                      </a:extLst>
+                    </a:blip>
+                    <a:srcRect/>
+                    <a:stretch>
+                      <a:fillRect/>
+                    </a:stretch>
+                  </pic:blipFill>
+                  <pic:spPr bwMode="auto">
+                    <a:xfrm>
+                      <a:off x="0" y="0"/>
+                      <a:ext cx="1752600" cy="2181225"/>
+                    </a:xfrm>
+                    <a:prstGeom prst="rect">
+                      <a:avLst/>
+                    </a:prstGeom>
+                    <a:noFill/>
+                  </pic:spPr>
+                </pic:pic>
+              </a:graphicData>
+            </a:graphic>
+          </wp:anchor>
+        </w:drawing>
+      </w:r>
+      <w:r>
+        <w:t xml:space="preserve">    for n in numbers:</w:t>
+      </w:r>
+    </w:p>
+    <w:p>
+      <w:pPr>
+        <w:ind w:left="760" w:firstLine="0"/>
+      </w:pPr>
+      <w:r>
+        <w:t xml:space="preserve">        tot += n</w:t>
+      </w:r>
+    </w:p>
+    <w:p>
+      <w:pPr>
+        <w:ind w:left="760" w:firstLine="0"/>
+      </w:pPr>
+      <w:r>
+        <w:t xml:space="preserve">    return tot</w:t>
+      </w:r>
+    </w:p>
+    <w:p>
+      <w:pPr>
+        <w:ind w:left="760" w:firstLine="0"/>
+      </w:pPr>
+      <w:r>
+        <w:t xml:space="preserve"> </w:t>
+      </w:r>
+    </w:p>
+    <w:p>
+      <w:pPr>
+        <w:ind w:left="760" w:firstLine="0"/>
+      </w:pPr>
+      <w:r>
+        <w:t xml:space="preserve">t = </w:t>
+      </w:r>
+      <w:proofErr w:type="gramStart"/>
+      <w:r>
+        <w:t>total(</w:t>
+      </w:r>
+      <w:proofErr w:type="gramEnd"/>
+      <w:r>
+        <w:t>1,2)</w:t>
+      </w:r>
+    </w:p>
+    <w:p>
+      <w:pPr>
+        <w:ind w:left="760" w:firstLine="0"/>
+      </w:pPr>
+      <w:r>
+        <w:t>print(t)</w:t>
+      </w:r>
+    </w:p>
+    <w:p>
+      <w:pPr>
+        <w:ind w:left="760" w:firstLine="0"/>
+      </w:pPr>
+      <w:r>
+        <w:t xml:space="preserve">t = </w:t>
+      </w:r>
+      <w:proofErr w:type="gramStart"/>
+      <w:r>
+        <w:t>total(</w:t>
+      </w:r>
+      <w:proofErr w:type="gramEnd"/>
+      <w:r>
+        <w:t>1,5,2,6)</w:t>
+      </w:r>
+    </w:p>
+    <w:p>
+      <w:pPr>
+        <w:ind w:left="760" w:firstLine="0"/>
+      </w:pPr>
+      <w:r>
+        <w:t>print(t)</w:t>
+      </w:r>
+    </w:p>
+    <w:p>
+      <w:pPr>
+        <w:ind w:left="760" w:firstLine="0"/>
+      </w:pPr>
+    </w:p>
+    <w:p>
+      <w:pPr>
+        <w:ind w:left="760" w:firstLine="0"/>
+        <w:rPr>
+          <w:rFonts w:hint="eastAsia"/>
+        </w:rPr>
       </w:pPr>
     </w:p>
     <w:p>
@@ -295,35 +979,402 @@
           <w:numId w:val="12"/>
         </w:numPr>
         <w:ind w:leftChars="0"/>
-        <w:rPr>
-          <w:rFonts w:hint="eastAsia"/>
-        </w:rPr>
-      </w:pPr>
+      </w:pPr>
+      <w:r>
+        <w:rPr>
+          <w:rFonts w:hint="eastAsia"/>
+        </w:rPr>
+        <w:t>다음 코드의 출력 결과를 예측해보세요.</w:t>
+      </w:r>
+      <w:r>
+        <w:t xml:space="preserve"> </w:t>
+      </w:r>
+      <w:r>
+        <w:rPr>
+          <w:rFonts w:hint="eastAsia"/>
+        </w:rPr>
+        <w:t>(손으로 풀어주세요!</w:t>
+      </w:r>
+      <w:r>
+        <w:t xml:space="preserve"> IDLE </w:t>
+      </w:r>
+      <w:r>
+        <w:rPr>
+          <w:rFonts w:hint="eastAsia"/>
+        </w:rPr>
+        <w:t xml:space="preserve">사용 </w:t>
+      </w:r>
+      <w:r>
+        <w:t>X)</w:t>
+      </w:r>
     </w:p>
     <w:p>
       <w:pPr>
         <w:ind w:left="760" w:firstLine="0"/>
       </w:pPr>
+      <w:r>
+        <w:t>def calc(*numbers):</w:t>
+      </w:r>
+    </w:p>
+    <w:p>
+      <w:pPr>
+        <w:ind w:left="760" w:firstLine="0"/>
+      </w:pPr>
+      <w:r>
+        <w:drawing>
+          <wp:anchor distT="0" distB="0" distL="114300" distR="114300" simplePos="0" relativeHeight="251660288" behindDoc="0" locked="0" layoutInCell="1" allowOverlap="1" wp14:anchorId="39447630" wp14:editId="68FE3715">
+            <wp:simplePos x="0" y="0"/>
+            <wp:positionH relativeFrom="column">
+              <wp:posOffset>2381250</wp:posOffset>
+            </wp:positionH>
+            <wp:positionV relativeFrom="paragraph">
+              <wp:posOffset>361950</wp:posOffset>
+            </wp:positionV>
+            <wp:extent cx="4010025" cy="2076450"/>
+            <wp:effectExtent l="0" t="0" r="9525" b="0"/>
+            <wp:wrapNone/>
+            <wp:docPr id="5" name="그림 5"/>
+            <wp:cNvGraphicFramePr>
+              <a:graphicFrameLocks xmlns:a="http://schemas.openxmlformats.org/drawingml/2006/main" noChangeAspect="1"/>
+            </wp:cNvGraphicFramePr>
+            <a:graphic xmlns:a="http://schemas.openxmlformats.org/drawingml/2006/main">
+              <a:graphicData uri="http://schemas.openxmlformats.org/drawingml/2006/picture">
+                <pic:pic xmlns:pic="http://schemas.openxmlformats.org/drawingml/2006/picture">
+                  <pic:nvPicPr>
+                    <pic:cNvPr id="1" name=""/>
+                    <pic:cNvPicPr/>
+                  </pic:nvPicPr>
+                  <pic:blipFill>
+                    <a:blip r:embed="rId9">
+                      <a:extLst>
+                        <a:ext uri="{28A0092B-C50C-407E-A947-70E740481C1C}">
+                          <a14:useLocalDpi xmlns:a14="http://schemas.microsoft.com/office/drawing/2010/main" val="0"/>
+                        </a:ext>
+                      </a:extLst>
+                    </a:blip>
+                    <a:stretch>
+                      <a:fillRect/>
+                    </a:stretch>
+                  </pic:blipFill>
+                  <pic:spPr>
+                    <a:xfrm>
+                      <a:off x="0" y="0"/>
+                      <a:ext cx="4010025" cy="2076450"/>
+                    </a:xfrm>
+                    <a:prstGeom prst="rect">
+                      <a:avLst/>
+                    </a:prstGeom>
+                  </pic:spPr>
+                </pic:pic>
+              </a:graphicData>
+            </a:graphic>
+          </wp:anchor>
+        </w:drawing>
+      </w:r>
+      <w:r>
+        <w:t xml:space="preserve">    count = 0</w:t>
+      </w:r>
+    </w:p>
+    <w:p>
+      <w:pPr>
+        <w:ind w:left="760" w:firstLine="0"/>
+      </w:pPr>
+      <w:r>
+        <w:t xml:space="preserve">    tot = 0</w:t>
+      </w:r>
+    </w:p>
+    <w:p>
+      <w:pPr>
+        <w:ind w:left="760" w:firstLine="0"/>
+      </w:pPr>
+      <w:r>
+        <w:t xml:space="preserve">    for n in numbers:</w:t>
+      </w:r>
+    </w:p>
+    <w:p>
+      <w:pPr>
+        <w:ind w:left="760" w:firstLine="0"/>
+      </w:pPr>
+      <w:r>
+        <w:t xml:space="preserve">        count += 1</w:t>
+      </w:r>
+    </w:p>
+    <w:p>
+      <w:pPr>
+        <w:ind w:left="760" w:firstLine="0"/>
+      </w:pPr>
+      <w:r>
+        <w:t xml:space="preserve">        tot += n</w:t>
+      </w:r>
+    </w:p>
+    <w:p>
+      <w:pPr>
+        <w:ind w:left="760" w:firstLine="0"/>
+      </w:pPr>
+      <w:r>
+        <w:t xml:space="preserve">    return count, tot</w:t>
+      </w:r>
+    </w:p>
+    <w:p>
+      <w:pPr>
+        <w:ind w:left="760" w:firstLine="0"/>
+      </w:pPr>
+      <w:r>
+        <w:t xml:space="preserve"> </w:t>
+      </w:r>
+    </w:p>
+    <w:p>
+      <w:pPr>
+        <w:ind w:left="760" w:firstLine="0"/>
+      </w:pPr>
+      <w:r>
+        <w:t xml:space="preserve">count, sum = </w:t>
+      </w:r>
       <w:proofErr w:type="gramStart"/>
       <w:r>
-        <w:rPr>
-          <w:rFonts w:hint="eastAsia"/>
-        </w:rPr>
-        <w:t>&lt; 출력</w:t>
+        <w:t>calc(</w:t>
       </w:r>
       <w:proofErr w:type="gramEnd"/>
       <w:r>
-        <w:rPr>
-          <w:rFonts w:hint="eastAsia"/>
-        </w:rPr>
-        <w:t xml:space="preserve"> 결과 </w:t>
-      </w:r>
-      <w:r>
-        <w:t>&gt;</w:t>
-      </w:r>
-    </w:p>
-    <w:p/>
-    <w:p/>
+        <w:t xml:space="preserve">1,5,2,6)  </w:t>
+      </w:r>
+    </w:p>
+    <w:p>
+      <w:pPr>
+        <w:ind w:left="760" w:firstLine="0"/>
+      </w:pPr>
+      <w:proofErr w:type="gramStart"/>
+      <w:r>
+        <w:t>print(</w:t>
+      </w:r>
+      <w:proofErr w:type="gramEnd"/>
+      <w:r>
+        <w:t>count, sum)</w:t>
+      </w:r>
+      <w:r>
+        <w:rPr>
+          <w:noProof/>
+        </w:rPr>
+        <w:t xml:space="preserve"> </w:t>
+      </w:r>
+    </w:p>
+    <w:p>
+      <w:pPr>
+        <w:pStyle w:val="a9"/>
+        <w:numPr>
+          <w:ilvl w:val="0"/>
+          <w:numId w:val="12"/>
+        </w:numPr>
+        <w:ind w:leftChars="0"/>
+      </w:pPr>
+      <w:r>
+        <w:rPr>
+          <w:rFonts w:hint="eastAsia"/>
+        </w:rPr>
+        <w:t>다음 코드의 출력 결과를 예측해보세요.</w:t>
+      </w:r>
+      <w:r>
+        <w:t xml:space="preserve"> </w:t>
+      </w:r>
+      <w:r>
+        <w:rPr>
+          <w:rFonts w:hint="eastAsia"/>
+        </w:rPr>
+        <w:t>(손으로 풀어주세요!</w:t>
+      </w:r>
+      <w:r>
+        <w:t xml:space="preserve"> IDLE </w:t>
+      </w:r>
+      <w:r>
+        <w:rPr>
+          <w:rFonts w:hint="eastAsia"/>
+        </w:rPr>
+        <w:t xml:space="preserve">사용 </w:t>
+      </w:r>
+      <w:r>
+        <w:t>X)</w:t>
+      </w:r>
+    </w:p>
+    <w:p>
+      <w:pPr>
+        <w:ind w:left="760" w:firstLine="0"/>
+      </w:pPr>
+      <w:r>
+        <w:t xml:space="preserve">def </w:t>
+      </w:r>
+      <w:proofErr w:type="spellStart"/>
+      <w:proofErr w:type="gramStart"/>
+      <w:r>
+        <w:t>func</w:t>
+      </w:r>
+      <w:proofErr w:type="spellEnd"/>
+      <w:r>
+        <w:t>(</w:t>
+      </w:r>
+      <w:proofErr w:type="gramEnd"/>
+      <w:r>
+        <w:t>*</w:t>
+      </w:r>
+      <w:proofErr w:type="spellStart"/>
+      <w:r>
+        <w:t>args</w:t>
+      </w:r>
+      <w:proofErr w:type="spellEnd"/>
+      <w:r>
+        <w:t>, **</w:t>
+      </w:r>
+      <w:proofErr w:type="spellStart"/>
+      <w:r>
+        <w:t>dic</w:t>
+      </w:r>
+      <w:proofErr w:type="spellEnd"/>
+      <w:r>
+        <w:t>):</w:t>
+      </w:r>
+    </w:p>
+    <w:p>
+      <w:pPr>
+        <w:ind w:left="760" w:firstLine="0"/>
+      </w:pPr>
+      <w:r>
+        <w:drawing>
+          <wp:anchor distT="0" distB="0" distL="114300" distR="114300" simplePos="0" relativeHeight="251661312" behindDoc="0" locked="0" layoutInCell="1" allowOverlap="1" wp14:anchorId="765C846E" wp14:editId="15DDDFA9">
+            <wp:simplePos x="0" y="0"/>
+            <wp:positionH relativeFrom="column">
+              <wp:posOffset>3171825</wp:posOffset>
+            </wp:positionH>
+            <wp:positionV relativeFrom="paragraph">
+              <wp:posOffset>5080</wp:posOffset>
+            </wp:positionV>
+            <wp:extent cx="2924583" cy="1428949"/>
+            <wp:effectExtent l="0" t="0" r="9525" b="0"/>
+            <wp:wrapNone/>
+            <wp:docPr id="6" name="그림 6"/>
+            <wp:cNvGraphicFramePr>
+              <a:graphicFrameLocks xmlns:a="http://schemas.openxmlformats.org/drawingml/2006/main" noChangeAspect="1"/>
+            </wp:cNvGraphicFramePr>
+            <a:graphic xmlns:a="http://schemas.openxmlformats.org/drawingml/2006/main">
+              <a:graphicData uri="http://schemas.openxmlformats.org/drawingml/2006/picture">
+                <pic:pic xmlns:pic="http://schemas.openxmlformats.org/drawingml/2006/picture">
+                  <pic:nvPicPr>
+                    <pic:cNvPr id="1" name=""/>
+                    <pic:cNvPicPr/>
+                  </pic:nvPicPr>
+                  <pic:blipFill>
+                    <a:blip r:embed="rId10">
+                      <a:extLst>
+                        <a:ext uri="{28A0092B-C50C-407E-A947-70E740481C1C}">
+                          <a14:useLocalDpi xmlns:a14="http://schemas.microsoft.com/office/drawing/2010/main" val="0"/>
+                        </a:ext>
+                      </a:extLst>
+                    </a:blip>
+                    <a:stretch>
+                      <a:fillRect/>
+                    </a:stretch>
+                  </pic:blipFill>
+                  <pic:spPr>
+                    <a:xfrm>
+                      <a:off x="0" y="0"/>
+                      <a:ext cx="2924583" cy="1428949"/>
+                    </a:xfrm>
+                    <a:prstGeom prst="rect">
+                      <a:avLst/>
+                    </a:prstGeom>
+                  </pic:spPr>
+                </pic:pic>
+              </a:graphicData>
+            </a:graphic>
+          </wp:anchor>
+        </w:drawing>
+      </w:r>
+      <w:r>
+        <w:t xml:space="preserve">    print(</w:t>
+      </w:r>
+      <w:proofErr w:type="spellStart"/>
+      <w:proofErr w:type="gramStart"/>
+      <w:r>
+        <w:t>args</w:t>
+      </w:r>
+      <w:proofErr w:type="spellEnd"/>
+      <w:r>
+        <w:t>[</w:t>
+      </w:r>
+      <w:proofErr w:type="gramEnd"/>
+      <w:r>
+        <w:t>1])</w:t>
+      </w:r>
+    </w:p>
+    <w:p>
+      <w:pPr>
+        <w:ind w:left="760" w:firstLine="0"/>
+      </w:pPr>
+      <w:r>
+        <w:t xml:space="preserve">    print(</w:t>
+      </w:r>
+      <w:proofErr w:type="spellStart"/>
+      <w:r>
+        <w:t>dic</w:t>
+      </w:r>
+      <w:proofErr w:type="spellEnd"/>
+      <w:r>
+        <w:t>['z'])</w:t>
+      </w:r>
+    </w:p>
+    <w:p>
+      <w:pPr>
+        <w:ind w:left="760" w:firstLine="0"/>
+      </w:pPr>
+      <w:r>
+        <w:t xml:space="preserve">    </w:t>
+      </w:r>
+    </w:p>
+    <w:p>
+      <w:pPr>
+        <w:ind w:left="760" w:firstLine="0"/>
+      </w:pPr>
+      <w:proofErr w:type="spellStart"/>
+      <w:proofErr w:type="gramStart"/>
+      <w:r>
+        <w:t>func</w:t>
+      </w:r>
+      <w:proofErr w:type="spellEnd"/>
+      <w:r>
+        <w:t>(</w:t>
+      </w:r>
+      <w:proofErr w:type="gramEnd"/>
+      <w:r>
+        <w:t>1, 2, 3, x='xx', y='</w:t>
+      </w:r>
+      <w:proofErr w:type="spellStart"/>
+      <w:r>
+        <w:t>yy</w:t>
+      </w:r>
+      <w:proofErr w:type="spellEnd"/>
+      <w:r>
+        <w:t>', z='</w:t>
+      </w:r>
+      <w:proofErr w:type="spellStart"/>
+      <w:r>
+        <w:t>zz</w:t>
+      </w:r>
+      <w:proofErr w:type="spellEnd"/>
+      <w:r>
+        <w:t>')</w:t>
+      </w:r>
+    </w:p>
+    <w:p>
+      <w:pPr>
+        <w:ind w:left="760" w:firstLine="0"/>
+      </w:pPr>
+    </w:p>
+    <w:p>
+      <w:pPr>
+        <w:ind w:left="760" w:firstLine="0"/>
+        <w:rPr>
+          <w:rFonts w:hint="eastAsia"/>
+        </w:rPr>
+      </w:pPr>
+    </w:p>
     <w:p>
       <w:pPr>
         <w:pStyle w:val="a9"/>
@@ -332,10 +1383,6 @@
           <w:numId w:val="9"/>
         </w:numPr>
         <w:ind w:leftChars="0"/>
-        <w:rPr>
-          <w:b/>
-          <w:bCs/>
-        </w:rPr>
       </w:pPr>
       <w:r>
         <w:rPr>
@@ -371,41 +1418,191 @@
         <w:ind w:leftChars="0"/>
       </w:pPr>
       <w:r>
-        <w:t>1</w:t>
-      </w:r>
-      <w:r>
-        <w:rPr>
-          <w:rFonts w:hint="eastAsia"/>
-        </w:rPr>
-        <w:t xml:space="preserve">부터 </w:t>
-      </w:r>
-      <w:r>
-        <w:t>30</w:t>
-      </w:r>
-      <w:r>
-        <w:rPr>
-          <w:rFonts w:hint="eastAsia"/>
-        </w:rPr>
-        <w:t xml:space="preserve">까지의 숫자 중 </w:t>
-      </w:r>
-      <w:r>
-        <w:t>3</w:t>
-      </w:r>
-      <w:r>
-        <w:rPr>
-          <w:rFonts w:hint="eastAsia"/>
-        </w:rPr>
-        <w:t>의 배수만 출력하는 프로그램을 작성하세요.</w:t>
+        <w:rPr>
+          <w:rFonts w:hint="eastAsia"/>
+        </w:rPr>
+        <w:t>다음 코드의 출력 결과를 예측해보세요.</w:t>
+      </w:r>
+      <w:r>
+        <w:t xml:space="preserve"> </w:t>
+      </w:r>
+      <w:r>
+        <w:rPr>
+          <w:rFonts w:hint="eastAsia"/>
+        </w:rPr>
+        <w:t>(손으로 풀어주세요!</w:t>
+      </w:r>
+      <w:r>
+        <w:t xml:space="preserve"> IDLE </w:t>
+      </w:r>
+      <w:r>
+        <w:rPr>
+          <w:rFonts w:hint="eastAsia"/>
+        </w:rPr>
+        <w:t xml:space="preserve">사용 </w:t>
+      </w:r>
+      <w:r>
+        <w:t>X)</w:t>
       </w:r>
     </w:p>
     <w:p>
       <w:pPr>
         <w:ind w:left="760" w:firstLine="0"/>
       </w:pPr>
+      <w:r>
+        <w:t xml:space="preserve">def </w:t>
+      </w:r>
+      <w:proofErr w:type="spellStart"/>
+      <w:r>
+        <w:t>not_ten</w:t>
+      </w:r>
+      <w:proofErr w:type="spellEnd"/>
+      <w:r>
+        <w:t>(a):</w:t>
+      </w:r>
     </w:p>
     <w:p>
       <w:pPr>
         <w:ind w:left="760" w:firstLine="0"/>
+      </w:pPr>
+      <w:r>
+        <w:t xml:space="preserve">    if a == 10:</w:t>
+      </w:r>
+    </w:p>
+    <w:p>
+      <w:pPr>
+        <w:ind w:left="760" w:firstLine="0"/>
+      </w:pPr>
+      <w:r>
+        <w:drawing>
+          <wp:anchor distT="0" distB="0" distL="114300" distR="114300" simplePos="0" relativeHeight="251662336" behindDoc="0" locked="0" layoutInCell="1" allowOverlap="1" wp14:anchorId="464F0F92" wp14:editId="49AF7006">
+            <wp:simplePos x="0" y="0"/>
+            <wp:positionH relativeFrom="column">
+              <wp:posOffset>3152775</wp:posOffset>
+            </wp:positionH>
+            <wp:positionV relativeFrom="paragraph">
+              <wp:posOffset>10795</wp:posOffset>
+            </wp:positionV>
+            <wp:extent cx="1962150" cy="1704975"/>
+            <wp:effectExtent l="0" t="0" r="0" b="9525"/>
+            <wp:wrapNone/>
+            <wp:docPr id="7" name="그림 7"/>
+            <wp:cNvGraphicFramePr>
+              <a:graphicFrameLocks xmlns:a="http://schemas.openxmlformats.org/drawingml/2006/main" noChangeAspect="1"/>
+            </wp:cNvGraphicFramePr>
+            <a:graphic xmlns:a="http://schemas.openxmlformats.org/drawingml/2006/main">
+              <a:graphicData uri="http://schemas.openxmlformats.org/drawingml/2006/picture">
+                <pic:pic xmlns:pic="http://schemas.openxmlformats.org/drawingml/2006/picture">
+                  <pic:nvPicPr>
+                    <pic:cNvPr id="1" name=""/>
+                    <pic:cNvPicPr/>
+                  </pic:nvPicPr>
+                  <pic:blipFill>
+                    <a:blip r:embed="rId11">
+                      <a:extLst>
+                        <a:ext uri="{28A0092B-C50C-407E-A947-70E740481C1C}">
+                          <a14:useLocalDpi xmlns:a14="http://schemas.microsoft.com/office/drawing/2010/main" val="0"/>
+                        </a:ext>
+                      </a:extLst>
+                    </a:blip>
+                    <a:stretch>
+                      <a:fillRect/>
+                    </a:stretch>
+                  </pic:blipFill>
+                  <pic:spPr>
+                    <a:xfrm>
+                      <a:off x="0" y="0"/>
+                      <a:ext cx="1962150" cy="1704975"/>
+                    </a:xfrm>
+                    <a:prstGeom prst="rect">
+                      <a:avLst/>
+                    </a:prstGeom>
+                  </pic:spPr>
+                </pic:pic>
+              </a:graphicData>
+            </a:graphic>
+          </wp:anchor>
+        </w:drawing>
+      </w:r>
+      <w:r>
+        <w:t xml:space="preserve">        return</w:t>
+      </w:r>
+    </w:p>
+    <w:p>
+      <w:pPr>
+        <w:ind w:left="760" w:firstLine="0"/>
+      </w:pPr>
+      <w:r>
+        <w:t xml:space="preserve">    print('%d입니다.' %a)</w:t>
+      </w:r>
+    </w:p>
+    <w:p>
+      <w:pPr>
+        <w:ind w:left="760" w:firstLine="0"/>
+      </w:pPr>
+    </w:p>
+    <w:p>
+      <w:pPr>
+        <w:ind w:left="760" w:firstLine="0"/>
+      </w:pPr>
+      <w:proofErr w:type="spellStart"/>
+      <w:r>
+        <w:t>not_</w:t>
+      </w:r>
+      <w:proofErr w:type="gramStart"/>
+      <w:r>
+        <w:t>ten</w:t>
+      </w:r>
+      <w:proofErr w:type="spellEnd"/>
+      <w:r>
+        <w:t>(</w:t>
+      </w:r>
+      <w:proofErr w:type="gramEnd"/>
+      <w:r>
+        <w:t>5)</w:t>
+      </w:r>
+    </w:p>
+    <w:p>
+      <w:pPr>
+        <w:ind w:left="760" w:firstLine="0"/>
+      </w:pPr>
+      <w:r>
+        <w:t>print(</w:t>
+      </w:r>
+      <w:proofErr w:type="spellStart"/>
+      <w:r>
+        <w:t>not_</w:t>
+      </w:r>
+      <w:proofErr w:type="gramStart"/>
+      <w:r>
+        <w:t>ten</w:t>
+      </w:r>
+      <w:proofErr w:type="spellEnd"/>
+      <w:r>
+        <w:t>(</w:t>
+      </w:r>
+      <w:proofErr w:type="gramEnd"/>
+      <w:r>
+        <w:t>10))</w:t>
+      </w:r>
+      <w:r>
+        <w:rPr>
+          <w:noProof/>
+        </w:rPr>
+        <w:t xml:space="preserve"> </w:t>
+      </w:r>
+    </w:p>
+    <w:p>
+      <w:pPr>
+        <w:ind w:left="760" w:firstLine="0"/>
+      </w:pPr>
+    </w:p>
+    <w:p>
+      <w:pPr>
+        <w:ind w:left="760" w:firstLine="0"/>
+        <w:rPr>
+          <w:rFonts w:hint="eastAsia"/>
+        </w:rPr>
       </w:pPr>
     </w:p>
     <w:p>
@@ -416,12 +1613,92 @@
           <w:numId w:val="12"/>
         </w:numPr>
         <w:ind w:leftChars="0"/>
-      </w:pPr>
-      <w:r>
-        <w:rPr>
-          <w:rFonts w:hint="eastAsia"/>
-        </w:rPr>
-        <w:t>다음 코드의 출력 결과를 예상해보세요.</w:t>
+        <w:rPr>
+          <w:rFonts w:hint="eastAsia"/>
+        </w:rPr>
+      </w:pPr>
+      <w:r>
+        <w:rPr>
+          <w:rFonts w:hint="eastAsia"/>
+        </w:rPr>
+        <w:t>다음</w:t>
+      </w:r>
+      <w:r>
+        <w:rPr>
+          <w:rFonts w:hint="eastAsia"/>
+        </w:rPr>
+        <w:t>의</w:t>
+      </w:r>
+      <w:r>
+        <w:rPr>
+          <w:rFonts w:hint="eastAsia"/>
+        </w:rPr>
+        <w:t xml:space="preserve"> 리스트 </w:t>
+      </w:r>
+      <w:proofErr w:type="spellStart"/>
+      <w:r>
+        <w:rPr>
+          <w:b/>
+          <w:bCs/>
+        </w:rPr>
+        <w:t>num_list</w:t>
+      </w:r>
+      <w:proofErr w:type="spellEnd"/>
+      <w:r>
+        <w:rPr>
+          <w:b/>
+          <w:bCs/>
+        </w:rPr>
+        <w:t xml:space="preserve"> = [1, 2, 3, 6, 7, 9]</w:t>
+      </w:r>
+      <w:r>
+        <w:t xml:space="preserve">에서 </w:t>
+      </w:r>
+      <w:r>
+        <w:rPr>
+          <w:rFonts w:hint="eastAsia"/>
+        </w:rPr>
+        <w:t xml:space="preserve">특정 숫자를 찾는 함수 </w:t>
+      </w:r>
+      <w:proofErr w:type="spellStart"/>
+      <w:r>
+        <w:rPr>
+          <w:b/>
+          <w:bCs/>
+        </w:rPr>
+        <w:t>isIncluded</w:t>
+      </w:r>
+      <w:proofErr w:type="spellEnd"/>
+      <w:r>
+        <w:rPr>
+          <w:rFonts w:hint="eastAsia"/>
+        </w:rPr>
+        <w:t>를 정의하고,</w:t>
+      </w:r>
+      <w:r>
+        <w:t xml:space="preserve"> </w:t>
+      </w:r>
+      <w:r>
+        <w:rPr>
+          <w:rFonts w:hint="eastAsia"/>
+        </w:rPr>
+        <w:t>이 함수를 이용해 임의의 숫자의 포함 여부(</w:t>
+      </w:r>
+      <w:r>
+        <w:rPr>
+          <w:b/>
+          <w:bCs/>
+        </w:rPr>
+        <w:t>True, False</w:t>
+      </w:r>
+      <w:r>
+        <w:t>)</w:t>
+      </w:r>
+      <w:r>
+        <w:rPr>
+          <w:rFonts w:hint="eastAsia"/>
+        </w:rPr>
+        <w:t>를 출력(반환)하는 프로그램을 작성하세요.</w:t>
       </w:r>
       <w:r>
         <w:t xml:space="preserve"> (</w:t>
@@ -430,7 +1707,44 @@
         <w:rPr>
           <w:rFonts w:hint="eastAsia"/>
         </w:rPr>
-        <w:t>손으로 계산해보세요!</w:t>
+        <w:t xml:space="preserve">임의의 숫자 하나로 함수 호출하여 </w:t>
+      </w:r>
+      <w:r>
+        <w:t>return</w:t>
+      </w:r>
+      <w:r>
+        <w:rPr>
+          <w:rFonts w:hint="eastAsia"/>
+        </w:rPr>
+        <w:t>값 출력하기)</w:t>
+      </w:r>
+    </w:p>
+    <w:p>
+      <w:r>
+        <w:rPr>
+          <w:rFonts w:hint="eastAsia"/>
+        </w:rPr>
+        <w:t>e</w:t>
+      </w:r>
+      <w:r>
+        <w:t xml:space="preserve">x) </w:t>
+      </w:r>
+      <w:proofErr w:type="gramStart"/>
+      <w:r>
+        <w:rPr>
+          <w:rFonts w:hint="eastAsia"/>
+        </w:rPr>
+        <w:t xml:space="preserve">입력 </w:t>
+      </w:r>
+      <w:r>
+        <w:t>:</w:t>
+      </w:r>
+      <w:proofErr w:type="gramEnd"/>
+      <w:r>
+        <w:t xml:space="preserve"> 5 </w:t>
+      </w:r>
+      <w:r>
+        <w:sym w:font="Wingdings" w:char="F0E8"/>
       </w:r>
       <w:r>
         <w:t xml:space="preserve"> </w:t>
@@ -439,62 +1753,129 @@
         <w:rPr>
           <w:rFonts w:hint="eastAsia"/>
         </w:rPr>
-        <w:t>i</w:t>
-      </w:r>
-      <w:r>
-        <w:t xml:space="preserve">dle </w:t>
-      </w:r>
-      <w:r>
-        <w:rPr>
-          <w:rFonts w:hint="eastAsia"/>
-        </w:rPr>
-        <w:t xml:space="preserve">사용 </w:t>
-      </w:r>
-      <w:r>
-        <w:t>x</w:t>
-      </w:r>
-      <w:r>
-        <w:rPr>
-          <w:rFonts w:hint="eastAsia"/>
-        </w:rPr>
-        <w:t>)</w:t>
-      </w:r>
-    </w:p>
+        <w:t>출력(</w:t>
+      </w:r>
+      <w:proofErr w:type="spellStart"/>
+      <w:r>
+        <w:t>isIncluded</w:t>
+      </w:r>
+      <w:proofErr w:type="spellEnd"/>
+      <w:r>
+        <w:t>(5))</w:t>
+      </w:r>
+      <w:r>
+        <w:rPr>
+          <w:rFonts w:hint="eastAsia"/>
+        </w:rPr>
+        <w:t xml:space="preserve"> </w:t>
+      </w:r>
+      <w:r>
+        <w:t>: False</w:t>
+      </w:r>
+    </w:p>
+    <w:p>
+      <w:pPr>
+        <w:rPr>
+          <w:rFonts w:hint="eastAsia"/>
+        </w:rPr>
+      </w:pPr>
+      <w:r>
+        <w:t xml:space="preserve">    </w:t>
+      </w:r>
+      <w:proofErr w:type="gramStart"/>
+      <w:r>
+        <w:rPr>
+          <w:rFonts w:hint="eastAsia"/>
+        </w:rPr>
+        <w:t xml:space="preserve">입력 </w:t>
+      </w:r>
+      <w:r>
+        <w:t>:</w:t>
+      </w:r>
+      <w:proofErr w:type="gramEnd"/>
+      <w:r>
+        <w:t xml:space="preserve"> 9 </w:t>
+      </w:r>
+      <w:r>
+        <w:sym w:font="Wingdings" w:char="F0E8"/>
+      </w:r>
+      <w:r>
+        <w:t xml:space="preserve"> </w:t>
+      </w:r>
+      <w:r>
+        <w:rPr>
+          <w:rFonts w:hint="eastAsia"/>
+        </w:rPr>
+        <w:t>출력(</w:t>
+      </w:r>
+      <w:proofErr w:type="spellStart"/>
+      <w:r>
+        <w:t>isIncluded</w:t>
+      </w:r>
+      <w:proofErr w:type="spellEnd"/>
+      <w:r>
+        <w:t>(</w:t>
+      </w:r>
+      <w:r>
+        <w:t>9</w:t>
+      </w:r>
+      <w:r>
+        <w:t>))</w:t>
+      </w:r>
+      <w:r>
+        <w:t xml:space="preserve"> : </w:t>
+      </w:r>
+      <w:r>
+        <w:rPr>
+          <w:rFonts w:hint="eastAsia"/>
+        </w:rPr>
+        <w:t>T</w:t>
+      </w:r>
+      <w:r>
+        <w:t>rue</w:t>
+      </w:r>
+    </w:p>
+    <w:p/>
     <w:p>
       <w:pPr>
         <w:ind w:left="0" w:firstLine="0"/>
-        <w:rPr>
-          <w:rFonts w:hint="eastAsia"/>
-        </w:rPr>
-      </w:pPr>
-    </w:p>
-    <w:p/>
-    <w:p>
-      <w:proofErr w:type="gramStart"/>
-      <w:r>
-        <w:rPr>
-          <w:rFonts w:hint="eastAsia"/>
-        </w:rPr>
-        <w:t>&lt;</w:t>
-      </w:r>
-      <w:r>
-        <w:t xml:space="preserve"> </w:t>
-      </w:r>
-      <w:r>
-        <w:rPr>
-          <w:rFonts w:hint="eastAsia"/>
-        </w:rPr>
-        <w:t>힌트</w:t>
-      </w:r>
-      <w:proofErr w:type="gramEnd"/>
-      <w:r>
-        <w:rPr>
-          <w:rFonts w:hint="eastAsia"/>
-        </w:rPr>
-        <w:t xml:space="preserve"> </w:t>
-      </w:r>
-      <w:r>
-        <w:t>&gt;</w:t>
+      </w:pPr>
+      <w:r>
+        <w:drawing>
+          <wp:inline distT="0" distB="0" distL="0" distR="0" wp14:anchorId="0421C160" wp14:editId="0A295136">
+            <wp:extent cx="5731510" cy="3668395"/>
+            <wp:effectExtent l="0" t="0" r="2540" b="8255"/>
+            <wp:docPr id="2" name="그림 2"/>
+            <wp:cNvGraphicFramePr>
+              <a:graphicFrameLocks xmlns:a="http://schemas.openxmlformats.org/drawingml/2006/main" noChangeAspect="1"/>
+            </wp:cNvGraphicFramePr>
+            <a:graphic xmlns:a="http://schemas.openxmlformats.org/drawingml/2006/main">
+              <a:graphicData uri="http://schemas.openxmlformats.org/drawingml/2006/picture">
+                <pic:pic xmlns:pic="http://schemas.openxmlformats.org/drawingml/2006/picture">
+                  <pic:nvPicPr>
+                    <pic:cNvPr id="1" name=""/>
+                    <pic:cNvPicPr/>
+                  </pic:nvPicPr>
+                  <pic:blipFill>
+                    <a:blip r:embed="rId12"/>
+                    <a:stretch>
+                      <a:fillRect/>
+                    </a:stretch>
+                  </pic:blipFill>
+                  <pic:spPr>
+                    <a:xfrm>
+                      <a:off x="0" y="0"/>
+                      <a:ext cx="5731510" cy="3668395"/>
+                    </a:xfrm>
+                    <a:prstGeom prst="rect">
+                      <a:avLst/>
+                    </a:prstGeom>
+                  </pic:spPr>
+                </pic:pic>
+              </a:graphicData>
+            </a:graphic>
+          </wp:inline>
+        </w:drawing>
       </w:r>
     </w:p>
     <w:p>
@@ -537,7 +1918,7 @@
                     <pic:cNvPicPr/>
                   </pic:nvPicPr>
                   <pic:blipFill>
-                    <a:blip r:embed="rId8">
+                    <a:blip r:embed="rId13">
                       <a:extLst>
                         <a:ext uri="{28A0092B-C50C-407E-A947-70E740481C1C}">
                           <a14:useLocalDpi xmlns:a14="http://schemas.microsoft.com/office/drawing/2010/main" val="0"/>
@@ -2468,6 +3849,119 @@
     </w:lvl>
   </w:abstractNum>
   <w:abstractNum w:abstractNumId="18" w15:restartNumberingAfterBreak="0">
+    <w:nsid w:val="7AD33418"/>
+    <w:multiLevelType w:val="multilevel"/>
+    <w:tmpl w:val="7CECD600"/>
+    <w:lvl w:ilvl="0">
+      <w:start w:val="1"/>
+      <w:numFmt w:val="decimal"/>
+      <w:lvlText w:val="%1-"/>
+      <w:lvlJc w:val="left"/>
+      <w:pPr>
+        <w:ind w:left="405" w:hanging="405"/>
+      </w:pPr>
+      <w:rPr>
+        <w:rFonts w:hint="default"/>
+      </w:rPr>
+    </w:lvl>
+    <w:lvl w:ilvl="1">
+      <w:start w:val="1"/>
+      <w:numFmt w:val="decimal"/>
+      <w:lvlText w:val="%1-%2)"/>
+      <w:lvlJc w:val="left"/>
+      <w:pPr>
+        <w:ind w:left="1840" w:hanging="720"/>
+      </w:pPr>
+      <w:rPr>
+        <w:rFonts w:hint="default"/>
+      </w:rPr>
+    </w:lvl>
+    <w:lvl w:ilvl="2">
+      <w:start w:val="1"/>
+      <w:numFmt w:val="decimal"/>
+      <w:lvlText w:val="%1-%2)%3."/>
+      <w:lvlJc w:val="left"/>
+      <w:pPr>
+        <w:ind w:left="2960" w:hanging="720"/>
+      </w:pPr>
+      <w:rPr>
+        <w:rFonts w:hint="default"/>
+      </w:rPr>
+    </w:lvl>
+    <w:lvl w:ilvl="3">
+      <w:start w:val="1"/>
+      <w:numFmt w:val="decimal"/>
+      <w:lvlText w:val="%1-%2)%3.%4."/>
+      <w:lvlJc w:val="left"/>
+      <w:pPr>
+        <w:ind w:left="4440" w:hanging="1080"/>
+      </w:pPr>
+      <w:rPr>
+        <w:rFonts w:hint="default"/>
+      </w:rPr>
+    </w:lvl>
+    <w:lvl w:ilvl="4">
+      <w:start w:val="1"/>
+      <w:numFmt w:val="decimal"/>
+      <w:lvlText w:val="%1-%2)%3.%4.%5."/>
+      <w:lvlJc w:val="left"/>
+      <w:pPr>
+        <w:ind w:left="5560" w:hanging="1080"/>
+      </w:pPr>
+      <w:rPr>
+        <w:rFonts w:hint="default"/>
+      </w:rPr>
+    </w:lvl>
+    <w:lvl w:ilvl="5">
+      <w:start w:val="1"/>
+      <w:numFmt w:val="decimal"/>
+      <w:lvlText w:val="%1-%2)%3.%4.%5.%6."/>
+      <w:lvlJc w:val="left"/>
+      <w:pPr>
+        <w:ind w:left="7040" w:hanging="1440"/>
+      </w:pPr>
+      <w:rPr>
+        <w:rFonts w:hint="default"/>
+      </w:rPr>
+    </w:lvl>
+    <w:lvl w:ilvl="6">
+      <w:start w:val="1"/>
+      <w:numFmt w:val="decimal"/>
+      <w:lvlText w:val="%1-%2)%3.%4.%5.%6.%7."/>
+      <w:lvlJc w:val="left"/>
+      <w:pPr>
+        <w:ind w:left="8160" w:hanging="1440"/>
+      </w:pPr>
+      <w:rPr>
+        <w:rFonts w:hint="default"/>
+      </w:rPr>
+    </w:lvl>
+    <w:lvl w:ilvl="7">
+      <w:start w:val="1"/>
+      <w:numFmt w:val="decimal"/>
+      <w:lvlText w:val="%1-%2)%3.%4.%5.%6.%7.%8."/>
+      <w:lvlJc w:val="left"/>
+      <w:pPr>
+        <w:ind w:left="9640" w:hanging="1800"/>
+      </w:pPr>
+      <w:rPr>
+        <w:rFonts w:hint="default"/>
+      </w:rPr>
+    </w:lvl>
+    <w:lvl w:ilvl="8">
+      <w:start w:val="1"/>
+      <w:numFmt w:val="decimal"/>
+      <w:lvlText w:val="%1-%2)%3.%4.%5.%6.%7.%8.%9."/>
+      <w:lvlJc w:val="left"/>
+      <w:pPr>
+        <w:ind w:left="10760" w:hanging="1800"/>
+      </w:pPr>
+      <w:rPr>
+        <w:rFonts w:hint="default"/>
+      </w:rPr>
+    </w:lvl>
+  </w:abstractNum>
+  <w:abstractNum w:abstractNumId="19" w15:restartNumberingAfterBreak="0">
     <w:nsid w:val="7D945995"/>
     <w:multiLevelType w:val="hybridMultilevel"/>
     <w:tmpl w:val="A3BAB0B2"/>
@@ -2590,7 +4084,7 @@
     <w:abstractNumId w:val="0"/>
   </w:num>
   <w:num w:numId="12">
-    <w:abstractNumId w:val="18"/>
+    <w:abstractNumId w:val="19"/>
   </w:num>
   <w:num w:numId="13">
     <w:abstractNumId w:val="7"/>
@@ -2612,6 +4106,9 @@
   </w:num>
   <w:num w:numId="19">
     <w:abstractNumId w:val="8"/>
+  </w:num>
+  <w:num w:numId="20">
+    <w:abstractNumId w:val="18"/>
   </w:num>
 </w:numbering>
 </file>
@@ -3223,7 +4720,6 @@
   <w:style w:type="character" w:default="1" w:styleId="a0">
     <w:name w:val="Default Paragraph Font"/>
     <w:uiPriority w:val="1"/>
-    <w:semiHidden/>
     <w:unhideWhenUsed/>
   </w:style>
   <w:style w:type="table" w:default="1" w:styleId="a1">
@@ -4085,7 +5581,7 @@
 </file>
 
 <file path=customXml/itemProps1.xml><?xml version="1.0" encoding="utf-8"?>
-<ds:datastoreItem xmlns:ds="http://schemas.openxmlformats.org/officeDocument/2006/customXml" ds:itemID="{12ED9D79-E376-4785-B8BF-4D4BC549CE02}">
+<ds:datastoreItem xmlns:ds="http://schemas.openxmlformats.org/officeDocument/2006/customXml" ds:itemID="{D8863A6C-0407-469F-80E7-C28006E86158}">
   <ds:schemaRefs>
     <ds:schemaRef ds:uri="http://schemas.openxmlformats.org/officeDocument/2006/bibliography"/>
   </ds:schemaRefs>

--- a/0515_함수1(call, argument, return)/복습과제_정답.docx
+++ b/0515_함수1(call, argument, return)/복습과제_정답.docx
@@ -256,10 +256,7 @@
       <w:proofErr w:type="spellStart"/>
       <w:proofErr w:type="gramStart"/>
       <w:r>
-        <w:t>s</w:t>
-      </w:r>
-      <w:r>
-        <w:t>qure</w:t>
+        <w:t>squre</w:t>
       </w:r>
       <w:proofErr w:type="spellEnd"/>
       <w:r>
@@ -267,13 +264,7 @@
       </w:r>
       <w:proofErr w:type="gramEnd"/>
       <w:r>
-        <w:t>3</w:t>
-      </w:r>
-      <w:r>
-        <w:t xml:space="preserve">) ==&gt; </w:t>
-      </w:r>
-      <w:r>
-        <w:t>9</w:t>
+        <w:t>3) ==&gt; 9</w:t>
       </w:r>
     </w:p>
     <w:p>
@@ -288,10 +279,7 @@
       <w:proofErr w:type="spellStart"/>
       <w:proofErr w:type="gramStart"/>
       <w:r>
-        <w:t>s</w:t>
-      </w:r>
-      <w:r>
-        <w:t>qure</w:t>
+        <w:t>squre</w:t>
       </w:r>
       <w:proofErr w:type="spellEnd"/>
       <w:r>
@@ -299,21 +287,12 @@
       </w:r>
       <w:proofErr w:type="gramEnd"/>
       <w:r>
-        <w:t>4</w:t>
-      </w:r>
-      <w:r>
-        <w:t xml:space="preserve">) ==&gt; </w:t>
-      </w:r>
-      <w:r>
-        <w:t>16</w:t>
+        <w:t>4) ==&gt; 16</w:t>
       </w:r>
     </w:p>
     <w:p>
       <w:pPr>
         <w:ind w:left="0" w:firstLine="0"/>
-        <w:rPr>
-          <w:rFonts w:hint="eastAsia"/>
-        </w:rPr>
       </w:pPr>
     </w:p>
     <w:p>
@@ -421,9 +400,6 @@
       <w:pPr>
         <w:pStyle w:val="a9"/>
         <w:ind w:leftChars="0" w:left="1840" w:firstLine="0"/>
-        <w:rPr>
-          <w:rFonts w:hint="eastAsia"/>
-        </w:rPr>
       </w:pPr>
     </w:p>
     <w:p>
@@ -499,9 +475,6 @@
       <w:pPr>
         <w:pStyle w:val="a9"/>
         <w:ind w:leftChars="0" w:left="1840" w:firstLine="0"/>
-        <w:rPr>
-          <w:rFonts w:hint="eastAsia"/>
-        </w:rPr>
       </w:pPr>
     </w:p>
     <w:p>
@@ -687,9 +660,6 @@
       <w:pPr>
         <w:pStyle w:val="a9"/>
         <w:ind w:left="880"/>
-        <w:rPr>
-          <w:rFonts w:hint="eastAsia"/>
-        </w:rPr>
       </w:pPr>
     </w:p>
     <w:p>
@@ -700,9 +670,6 @@
           <w:numId w:val="20"/>
         </w:numPr>
         <w:ind w:leftChars="0"/>
-        <w:rPr>
-          <w:rFonts w:hint="eastAsia"/>
-        </w:rPr>
       </w:pPr>
       <w:r>
         <w:rPr>
@@ -966,9 +933,6 @@
     <w:p>
       <w:pPr>
         <w:ind w:left="760" w:firstLine="0"/>
-        <w:rPr>
-          <w:rFonts w:hint="eastAsia"/>
-        </w:rPr>
       </w:pPr>
     </w:p>
     <w:p>
@@ -1021,6 +985,9 @@
         <w:ind w:left="760" w:firstLine="0"/>
       </w:pPr>
       <w:r>
+        <w:rPr>
+          <w:noProof/>
+        </w:rPr>
         <w:drawing>
           <wp:anchor distT="0" distB="0" distL="114300" distR="114300" simplePos="0" relativeHeight="251660288" behindDoc="0" locked="0" layoutInCell="1" allowOverlap="1" wp14:anchorId="39447630" wp14:editId="68FE3715">
             <wp:simplePos x="0" y="0"/>
@@ -1203,17 +1170,12 @@
         <w:t xml:space="preserve">def </w:t>
       </w:r>
       <w:proofErr w:type="spellStart"/>
-      <w:proofErr w:type="gramStart"/>
       <w:r>
         <w:t>func</w:t>
       </w:r>
       <w:proofErr w:type="spellEnd"/>
       <w:r>
-        <w:t>(</w:t>
-      </w:r>
-      <w:proofErr w:type="gramEnd"/>
-      <w:r>
-        <w:t>*</w:t>
+        <w:t>(*</w:t>
       </w:r>
       <w:proofErr w:type="spellStart"/>
       <w:r>
@@ -1225,18 +1187,114 @@
       </w:r>
       <w:proofErr w:type="spellStart"/>
       <w:r>
+        <w:rPr>
+          <w:b/>
+          <w:bCs/>
+        </w:rPr>
         <w:t>dic</w:t>
       </w:r>
       <w:proofErr w:type="spellEnd"/>
       <w:r>
         <w:t>):</w:t>
       </w:r>
+      <w:r>
+        <w:t xml:space="preserve"> </w:t>
+      </w:r>
+      <w:r>
+        <w:rPr>
+          <w:color w:val="70AD47" w:themeColor="accent6"/>
+        </w:rPr>
+        <w:t xml:space="preserve"> </w:t>
+      </w:r>
+      <w:r>
+        <w:rPr>
+          <w:b/>
+          <w:bCs/>
+          <w:color w:val="70AD47" w:themeColor="accent6"/>
+        </w:rPr>
+        <w:t xml:space="preserve"># </w:t>
+      </w:r>
+      <w:proofErr w:type="spellStart"/>
+      <w:r>
+        <w:rPr>
+          <w:rFonts w:hint="eastAsia"/>
+          <w:b/>
+          <w:bCs/>
+          <w:color w:val="70AD47" w:themeColor="accent6"/>
+        </w:rPr>
+        <w:t>d</w:t>
+      </w:r>
+      <w:r>
+        <w:rPr>
+          <w:b/>
+          <w:bCs/>
+          <w:color w:val="70AD47" w:themeColor="accent6"/>
+        </w:rPr>
+        <w:t>ic</w:t>
+      </w:r>
+      <w:proofErr w:type="spellEnd"/>
+      <w:r>
+        <w:rPr>
+          <w:b/>
+          <w:bCs/>
+          <w:color w:val="70AD47" w:themeColor="accent6"/>
+        </w:rPr>
+        <w:t xml:space="preserve"> </w:t>
+      </w:r>
+      <w:r>
+        <w:rPr>
+          <w:b/>
+          <w:bCs/>
+          <w:color w:val="70AD47" w:themeColor="accent6"/>
+        </w:rPr>
+        <w:sym w:font="Wingdings" w:char="F0E8"/>
+      </w:r>
+      <w:r>
+        <w:rPr>
+          <w:b/>
+          <w:bCs/>
+          <w:color w:val="70AD47" w:themeColor="accent6"/>
+        </w:rPr>
+        <w:t xml:space="preserve"> dictionary</w:t>
+      </w:r>
+      <w:r>
+        <w:rPr>
+          <w:rFonts w:hint="eastAsia"/>
+          <w:b/>
+          <w:bCs/>
+          <w:color w:val="70AD47" w:themeColor="accent6"/>
+        </w:rPr>
+        <w:t xml:space="preserve">형 변수 </w:t>
+      </w:r>
+      <w:proofErr w:type="spellStart"/>
+      <w:r>
+        <w:rPr>
+          <w:rFonts w:hint="eastAsia"/>
+          <w:b/>
+          <w:bCs/>
+          <w:color w:val="70AD47" w:themeColor="accent6"/>
+        </w:rPr>
+        <w:t>ㅇ</w:t>
+      </w:r>
+      <w:proofErr w:type="spellEnd"/>
+      <w:r>
+        <w:rPr>
+          <w:rFonts w:hint="eastAsia"/>
+          <w:b/>
+          <w:bCs/>
+          <w:color w:val="70AD47" w:themeColor="accent6"/>
+        </w:rPr>
+        <w:t>!</w:t>
+      </w:r>
     </w:p>
     <w:p>
       <w:pPr>
         <w:ind w:left="760" w:firstLine="0"/>
       </w:pPr>
       <w:r>
+        <w:rPr>
+          <w:noProof/>
+        </w:rPr>
         <w:drawing>
           <wp:anchor distT="0" distB="0" distL="114300" distR="114300" simplePos="0" relativeHeight="251661312" behindDoc="0" locked="0" layoutInCell="1" allowOverlap="1" wp14:anchorId="765C846E" wp14:editId="15DDDFA9">
             <wp:simplePos x="0" y="0"/>
@@ -1317,7 +1375,64 @@
       </w:r>
       <w:proofErr w:type="spellEnd"/>
       <w:r>
-        <w:t>['z'])</w:t>
+        <w:t>[</w:t>
+      </w:r>
+      <w:r>
+        <w:rPr>
+          <w:b/>
+          <w:bCs/>
+        </w:rPr>
+        <w:t>'z'</w:t>
+      </w:r>
+      <w:r>
+        <w:t>])</w:t>
+      </w:r>
+      <w:r>
+        <w:rPr>
+          <w:color w:val="70AD47" w:themeColor="accent6"/>
+        </w:rPr>
+        <w:t xml:space="preserve"> </w:t>
+      </w:r>
+      <w:r>
+        <w:rPr>
+          <w:b/>
+          <w:bCs/>
+          <w:color w:val="70AD47" w:themeColor="accent6"/>
+        </w:rPr>
+        <w:t># ’</w:t>
+      </w:r>
+      <w:r>
+        <w:rPr>
+          <w:rFonts w:hint="eastAsia"/>
+          <w:b/>
+          <w:bCs/>
+          <w:color w:val="70AD47" w:themeColor="accent6"/>
+        </w:rPr>
+        <w:t>z</w:t>
+      </w:r>
+      <w:r>
+        <w:rPr>
+          <w:b/>
+          <w:bCs/>
+          <w:color w:val="70AD47" w:themeColor="accent6"/>
+        </w:rPr>
+        <w:t xml:space="preserve">’ </w:t>
+      </w:r>
+      <w:r>
+        <w:rPr>
+          <w:b/>
+          <w:bCs/>
+          <w:color w:val="70AD47" w:themeColor="accent6"/>
+        </w:rPr>
+        <w:sym w:font="Wingdings" w:char="F0E8"/>
+      </w:r>
+      <w:r>
+        <w:rPr>
+          <w:b/>
+          <w:bCs/>
+          <w:color w:val="70AD47" w:themeColor="accent6"/>
+        </w:rPr>
+        <w:t xml:space="preserve"> key</w:t>
       </w:r>
     </w:p>
     <w:p>
@@ -1343,36 +1458,498 @@
       </w:r>
       <w:proofErr w:type="gramEnd"/>
       <w:r>
-        <w:t>1, 2, 3, x='xx', y='</w:t>
+        <w:t xml:space="preserve">1, 2, 3, </w:t>
+      </w:r>
+      <w:r>
+        <w:rPr>
+          <w:u w:val="single"/>
+        </w:rPr>
+        <w:t>x='xx', y='</w:t>
       </w:r>
       <w:proofErr w:type="spellStart"/>
       <w:r>
+        <w:rPr>
+          <w:u w:val="single"/>
+        </w:rPr>
         <w:t>yy</w:t>
       </w:r>
       <w:proofErr w:type="spellEnd"/>
       <w:r>
-        <w:t>', z='</w:t>
+        <w:rPr>
+          <w:u w:val="single"/>
+        </w:rPr>
+        <w:t xml:space="preserve">', </w:t>
+      </w:r>
+      <w:r>
+        <w:rPr>
+          <w:b/>
+          <w:bCs/>
+          <w:u w:val="single"/>
+        </w:rPr>
+        <w:t>z</w:t>
+      </w:r>
+      <w:r>
+        <w:rPr>
+          <w:u w:val="single"/>
+        </w:rPr>
+        <w:t>='</w:t>
       </w:r>
       <w:proofErr w:type="spellStart"/>
       <w:r>
+        <w:rPr>
+          <w:u w:val="single"/>
+        </w:rPr>
         <w:t>zz</w:t>
       </w:r>
       <w:proofErr w:type="spellEnd"/>
       <w:r>
-        <w:t>')</w:t>
+        <w:rPr>
+          <w:u w:val="single"/>
+        </w:rPr>
+        <w:t>'</w:t>
+      </w:r>
+      <w:r>
+        <w:t>)</w:t>
       </w:r>
     </w:p>
     <w:p>
       <w:pPr>
         <w:ind w:left="760" w:firstLine="0"/>
       </w:pPr>
+      <w:r>
+        <w:rPr>
+          <w:rFonts w:hint="eastAsia"/>
+          <w:b/>
+          <w:bCs/>
+          <w:color w:val="70AD47" w:themeColor="accent6"/>
+        </w:rPr>
+        <w:t>#</w:t>
+      </w:r>
+      <w:r>
+        <w:rPr>
+          <w:b/>
+          <w:bCs/>
+          <w:color w:val="70AD47" w:themeColor="accent6"/>
+        </w:rPr>
+        <w:t xml:space="preserve"> </w:t>
+      </w:r>
+      <w:r>
+        <w:rPr>
+          <w:rFonts w:hint="eastAsia"/>
+          <w:b/>
+          <w:bCs/>
+          <w:color w:val="70AD47" w:themeColor="accent6"/>
+          <w:u w:val="single"/>
+        </w:rPr>
+        <w:t>키워드 매개변수</w:t>
+      </w:r>
+      <w:r>
+        <w:rPr>
+          <w:rFonts w:hint="eastAsia"/>
+          <w:b/>
+          <w:bCs/>
+          <w:color w:val="70AD47" w:themeColor="accent6"/>
+        </w:rPr>
+        <w:t xml:space="preserve"> </w:t>
+      </w:r>
+      <w:r>
+        <w:rPr>
+          <w:b/>
+          <w:bCs/>
+          <w:color w:val="70AD47" w:themeColor="accent6"/>
+        </w:rPr>
+        <w:t>(</w:t>
+      </w:r>
+      <w:r>
+        <w:rPr>
+          <w:rFonts w:hint="eastAsia"/>
+          <w:b/>
+          <w:bCs/>
+          <w:color w:val="70AD47" w:themeColor="accent6"/>
+        </w:rPr>
+        <w:t xml:space="preserve">호출자가 매개변수의 </w:t>
+      </w:r>
+      <w:r>
+        <w:rPr>
+          <w:rFonts w:hint="eastAsia"/>
+          <w:b/>
+          <w:bCs/>
+          <w:color w:val="70AD47" w:themeColor="accent6"/>
+          <w:u w:val="single"/>
+        </w:rPr>
+        <w:t>이름</w:t>
+      </w:r>
+      <w:r>
+        <w:rPr>
+          <w:rFonts w:hint="eastAsia"/>
+          <w:b/>
+          <w:bCs/>
+          <w:color w:val="70AD47" w:themeColor="accent6"/>
+        </w:rPr>
+        <w:t xml:space="preserve"> </w:t>
+      </w:r>
+      <w:proofErr w:type="gramStart"/>
+      <w:r>
+        <w:rPr>
+          <w:rFonts w:hint="eastAsia"/>
+          <w:b/>
+          <w:bCs/>
+          <w:color w:val="70AD47" w:themeColor="accent6"/>
+        </w:rPr>
+        <w:t xml:space="preserve">지정 </w:t>
+      </w:r>
+      <w:r>
+        <w:rPr>
+          <w:b/>
+          <w:bCs/>
+          <w:color w:val="70AD47" w:themeColor="accent6"/>
+        </w:rPr>
+        <w:t>!</w:t>
+      </w:r>
+      <w:proofErr w:type="gramEnd"/>
+      <w:r>
+        <w:rPr>
+          <w:b/>
+          <w:bCs/>
+          <w:color w:val="70AD47" w:themeColor="accent6"/>
+        </w:rPr>
+        <w:t>= dictionary</w:t>
+      </w:r>
+      <w:r>
+        <w:rPr>
+          <w:rFonts w:hint="eastAsia"/>
+          <w:b/>
+          <w:bCs/>
+          <w:color w:val="70AD47" w:themeColor="accent6"/>
+        </w:rPr>
+        <w:t xml:space="preserve">의 </w:t>
+      </w:r>
+      <w:r>
+        <w:rPr>
+          <w:b/>
+          <w:bCs/>
+          <w:color w:val="70AD47" w:themeColor="accent6"/>
+        </w:rPr>
+        <w:t>key</w:t>
+      </w:r>
+      <w:r>
+        <w:rPr>
+          <w:rFonts w:hint="eastAsia"/>
+          <w:b/>
+          <w:bCs/>
+          <w:color w:val="70AD47" w:themeColor="accent6"/>
+        </w:rPr>
+        <w:t>값)</w:t>
+      </w:r>
+      <w:r>
+        <w:rPr>
+          <w:color w:val="70AD47" w:themeColor="accent6"/>
+        </w:rPr>
+        <w:t xml:space="preserve"> </w:t>
+      </w:r>
+      <w:r>
+        <w:rPr>
+          <w:i/>
+          <w:iCs/>
+          <w:color w:val="70AD47" w:themeColor="accent6"/>
+        </w:rPr>
+        <w:t>(</w:t>
+      </w:r>
+      <w:r>
+        <w:rPr>
+          <w:rFonts w:hint="eastAsia"/>
+          <w:i/>
+          <w:iCs/>
+          <w:color w:val="70AD47" w:themeColor="accent6"/>
+        </w:rPr>
+        <w:t>다름!</w:t>
+      </w:r>
+      <w:r>
+        <w:rPr>
+          <w:i/>
+          <w:iCs/>
+          <w:color w:val="70AD47" w:themeColor="accent6"/>
+        </w:rPr>
+        <w:t>)</w:t>
+      </w:r>
     </w:p>
     <w:p>
       <w:pPr>
         <w:ind w:left="760" w:firstLine="0"/>
-        <w:rPr>
-          <w:rFonts w:hint="eastAsia"/>
-        </w:rPr>
+      </w:pPr>
+    </w:p>
+    <w:p>
+      <w:pPr>
+        <w:ind w:left="760" w:firstLine="0"/>
+        <w:rPr>
+          <w:color w:val="ED7D31" w:themeColor="accent2"/>
+        </w:rPr>
+      </w:pPr>
+      <w:proofErr w:type="spellStart"/>
+      <w:r>
+        <w:rPr>
+          <w:rFonts w:hint="eastAsia"/>
+          <w:color w:val="ED7D31" w:themeColor="accent2"/>
+        </w:rPr>
+        <w:t>d</w:t>
+      </w:r>
+      <w:r>
+        <w:rPr>
+          <w:color w:val="ED7D31" w:themeColor="accent2"/>
+        </w:rPr>
+        <w:t>ic</w:t>
+      </w:r>
+      <w:proofErr w:type="spellEnd"/>
+      <w:r>
+        <w:rPr>
+          <w:color w:val="ED7D31" w:themeColor="accent2"/>
+        </w:rPr>
+        <w:t>={</w:t>
+      </w:r>
+      <w:r>
+        <w:rPr>
+          <w:color w:val="ED7D31" w:themeColor="accent2"/>
+          <w:u w:val="single"/>
+        </w:rPr>
+        <w:t>‘</w:t>
+      </w:r>
+      <w:proofErr w:type="spellStart"/>
+      <w:r>
+        <w:rPr>
+          <w:rFonts w:hint="eastAsia"/>
+          <w:color w:val="ED7D31" w:themeColor="accent2"/>
+          <w:u w:val="single"/>
+        </w:rPr>
+        <w:t>카시야스</w:t>
+      </w:r>
+      <w:proofErr w:type="spellEnd"/>
+      <w:proofErr w:type="gramStart"/>
+      <w:r>
+        <w:rPr>
+          <w:color w:val="ED7D31" w:themeColor="accent2"/>
+          <w:u w:val="single"/>
+        </w:rPr>
+        <w:t xml:space="preserve">’ </w:t>
+      </w:r>
+      <w:r>
+        <w:rPr>
+          <w:b/>
+          <w:bCs/>
+          <w:color w:val="ED7D31" w:themeColor="accent2"/>
+          <w:u w:val="single"/>
+        </w:rPr>
+        <w:t>:</w:t>
+      </w:r>
+      <w:proofErr w:type="gramEnd"/>
+      <w:r>
+        <w:rPr>
+          <w:color w:val="ED7D31" w:themeColor="accent2"/>
+          <w:u w:val="single"/>
+        </w:rPr>
+        <w:t xml:space="preserve"> ’GK’, ‘</w:t>
+      </w:r>
+      <w:proofErr w:type="spellStart"/>
+      <w:r>
+        <w:rPr>
+          <w:rFonts w:hint="eastAsia"/>
+          <w:color w:val="ED7D31" w:themeColor="accent2"/>
+          <w:u w:val="single"/>
+        </w:rPr>
+        <w:t>호날두</w:t>
+      </w:r>
+      <w:proofErr w:type="spellEnd"/>
+      <w:r>
+        <w:rPr>
+          <w:color w:val="ED7D31" w:themeColor="accent2"/>
+          <w:u w:val="single"/>
+        </w:rPr>
+        <w:t xml:space="preserve">’ </w:t>
+      </w:r>
+      <w:r>
+        <w:rPr>
+          <w:b/>
+          <w:bCs/>
+          <w:color w:val="ED7D31" w:themeColor="accent2"/>
+          <w:u w:val="single"/>
+        </w:rPr>
+        <w:t>:</w:t>
+      </w:r>
+      <w:r>
+        <w:rPr>
+          <w:color w:val="ED7D31" w:themeColor="accent2"/>
+          <w:u w:val="single"/>
+        </w:rPr>
+        <w:t xml:space="preserve"> ’FW’</w:t>
+      </w:r>
+      <w:r>
+        <w:rPr>
+          <w:color w:val="ED7D31" w:themeColor="accent2"/>
+        </w:rPr>
+        <w:t xml:space="preserve">} </w:t>
+      </w:r>
+      <w:r>
+        <w:rPr>
+          <w:b/>
+          <w:bCs/>
+          <w:color w:val="70AD47" w:themeColor="accent6"/>
+        </w:rPr>
+        <w:t>#</w:t>
+      </w:r>
+      <w:proofErr w:type="spellStart"/>
+      <w:r>
+        <w:rPr>
+          <w:rFonts w:hint="eastAsia"/>
+          <w:b/>
+          <w:bCs/>
+          <w:color w:val="70AD47" w:themeColor="accent6"/>
+        </w:rPr>
+        <w:t>d</w:t>
+      </w:r>
+      <w:r>
+        <w:rPr>
+          <w:b/>
+          <w:bCs/>
+          <w:color w:val="70AD47" w:themeColor="accent6"/>
+        </w:rPr>
+        <w:t>ictionay</w:t>
+      </w:r>
+      <w:proofErr w:type="spellEnd"/>
+      <w:r>
+        <w:rPr>
+          <w:rFonts w:hint="eastAsia"/>
+          <w:b/>
+          <w:bCs/>
+          <w:color w:val="70AD47" w:themeColor="accent6"/>
+        </w:rPr>
+        <w:t>형 변수 정의</w:t>
+      </w:r>
+    </w:p>
+    <w:p>
+      <w:pPr>
+        <w:ind w:left="760" w:firstLine="0"/>
+        <w:rPr>
+          <w:color w:val="ED7D31" w:themeColor="accent2"/>
+        </w:rPr>
+      </w:pPr>
+      <w:proofErr w:type="spellStart"/>
+      <w:r>
+        <w:rPr>
+          <w:color w:val="ED7D31" w:themeColor="accent2"/>
+        </w:rPr>
+        <w:t>dic</w:t>
+      </w:r>
+      <w:proofErr w:type="spellEnd"/>
+      <w:r>
+        <w:rPr>
+          <w:color w:val="ED7D31" w:themeColor="accent2"/>
+        </w:rPr>
+        <w:t>[</w:t>
+      </w:r>
+      <w:proofErr w:type="spellStart"/>
+      <w:r>
+        <w:rPr>
+          <w:rFonts w:hint="eastAsia"/>
+          <w:color w:val="ED7D31" w:themeColor="accent2"/>
+        </w:rPr>
+        <w:t>카스야스</w:t>
+      </w:r>
+      <w:proofErr w:type="spellEnd"/>
+      <w:r>
+        <w:rPr>
+          <w:color w:val="ED7D31" w:themeColor="accent2"/>
+        </w:rPr>
+        <w:t xml:space="preserve">] </w:t>
+      </w:r>
+      <w:r>
+        <w:rPr>
+          <w:color w:val="ED7D31" w:themeColor="accent2"/>
+        </w:rPr>
+        <w:sym w:font="Wingdings" w:char="F0E8"/>
+      </w:r>
+      <w:r>
+        <w:rPr>
+          <w:color w:val="ED7D31" w:themeColor="accent2"/>
+        </w:rPr>
+        <w:t xml:space="preserve"> dictionary</w:t>
+      </w:r>
+      <w:r>
+        <w:rPr>
+          <w:rFonts w:hint="eastAsia"/>
+          <w:color w:val="ED7D31" w:themeColor="accent2"/>
+        </w:rPr>
+        <w:t xml:space="preserve">형 변수의 </w:t>
+      </w:r>
+      <w:proofErr w:type="spellStart"/>
+      <w:r>
+        <w:rPr>
+          <w:rFonts w:hint="eastAsia"/>
+          <w:color w:val="ED7D31" w:themeColor="accent2"/>
+        </w:rPr>
+        <w:t>키값으로</w:t>
+      </w:r>
+      <w:proofErr w:type="spellEnd"/>
+      <w:r>
+        <w:rPr>
+          <w:rFonts w:hint="eastAsia"/>
+          <w:color w:val="ED7D31" w:themeColor="accent2"/>
+        </w:rPr>
+        <w:t xml:space="preserve"> </w:t>
+      </w:r>
+      <w:proofErr w:type="gramStart"/>
+      <w:r>
+        <w:rPr>
+          <w:rFonts w:hint="eastAsia"/>
+          <w:color w:val="ED7D31" w:themeColor="accent2"/>
+        </w:rPr>
+        <w:t>변하지않는</w:t>
+      </w:r>
+      <w:proofErr w:type="gramEnd"/>
+      <w:r>
+        <w:rPr>
+          <w:rFonts w:hint="eastAsia"/>
+          <w:color w:val="ED7D31" w:themeColor="accent2"/>
+        </w:rPr>
+        <w:t xml:space="preserve"> 타입이 들어가야한다.</w:t>
+      </w:r>
+    </w:p>
+    <w:p>
+      <w:pPr>
+        <w:ind w:left="760" w:firstLine="0"/>
+        <w:rPr>
+          <w:color w:val="ED7D31" w:themeColor="accent2"/>
+        </w:rPr>
+      </w:pPr>
+      <w:proofErr w:type="spellStart"/>
+      <w:r>
+        <w:rPr>
+          <w:color w:val="ED7D31" w:themeColor="accent2"/>
+        </w:rPr>
+        <w:t>dic</w:t>
+      </w:r>
+      <w:proofErr w:type="spellEnd"/>
+      <w:r>
+        <w:rPr>
+          <w:color w:val="ED7D31" w:themeColor="accent2"/>
+        </w:rPr>
+        <w:t>[‘</w:t>
+      </w:r>
+      <w:r>
+        <w:rPr>
+          <w:rFonts w:hint="eastAsia"/>
+          <w:color w:val="ED7D31" w:themeColor="accent2"/>
+        </w:rPr>
+        <w:t>철수</w:t>
+      </w:r>
+      <w:r>
+        <w:rPr>
+          <w:color w:val="ED7D31" w:themeColor="accent2"/>
+        </w:rPr>
+        <w:t>’]</w:t>
+      </w:r>
+    </w:p>
+    <w:p>
+      <w:pPr>
+        <w:ind w:left="760" w:firstLine="0"/>
       </w:pPr>
     </w:p>
     <w:p>
@@ -1474,6 +2051,9 @@
         <w:ind w:left="760" w:firstLine="0"/>
       </w:pPr>
       <w:r>
+        <w:rPr>
+          <w:noProof/>
+        </w:rPr>
         <w:drawing>
           <wp:anchor distT="0" distB="0" distL="114300" distR="114300" simplePos="0" relativeHeight="251662336" behindDoc="0" locked="0" layoutInCell="1" allowOverlap="1" wp14:anchorId="464F0F92" wp14:editId="49AF7006">
             <wp:simplePos x="0" y="0"/>
@@ -1600,9 +2180,6 @@
     <w:p>
       <w:pPr>
         <w:ind w:left="760" w:firstLine="0"/>
-        <w:rPr>
-          <w:rFonts w:hint="eastAsia"/>
-        </w:rPr>
       </w:pPr>
     </w:p>
     <w:p>
@@ -1613,27 +2190,12 @@
           <w:numId w:val="12"/>
         </w:numPr>
         <w:ind w:leftChars="0"/>
-        <w:rPr>
-          <w:rFonts w:hint="eastAsia"/>
-        </w:rPr>
-      </w:pPr>
-      <w:r>
-        <w:rPr>
-          <w:rFonts w:hint="eastAsia"/>
-        </w:rPr>
-        <w:t>다음</w:t>
-      </w:r>
-      <w:r>
-        <w:rPr>
-          <w:rFonts w:hint="eastAsia"/>
-        </w:rPr>
-        <w:t>의</w:t>
-      </w:r>
-      <w:r>
-        <w:rPr>
-          <w:rFonts w:hint="eastAsia"/>
-        </w:rPr>
-        <w:t xml:space="preserve"> 리스트 </w:t>
+      </w:pPr>
+      <w:r>
+        <w:rPr>
+          <w:rFonts w:hint="eastAsia"/>
+        </w:rPr>
+        <w:t xml:space="preserve">다음의 리스트 </w:t>
       </w:r>
       <w:proofErr w:type="spellStart"/>
       <w:r>
@@ -1774,11 +2336,6 @@
       </w:r>
     </w:p>
     <w:p>
-      <w:pPr>
-        <w:rPr>
-          <w:rFonts w:hint="eastAsia"/>
-        </w:rPr>
-      </w:pPr>
       <w:r>
         <w:t xml:space="preserve">    </w:t>
       </w:r>
@@ -1814,16 +2371,7 @@
       </w:r>
       <w:proofErr w:type="spellEnd"/>
       <w:r>
-        <w:t>(</w:t>
-      </w:r>
-      <w:r>
-        <w:t>9</w:t>
-      </w:r>
-      <w:r>
-        <w:t>))</w:t>
-      </w:r>
-      <w:r>
-        <w:t xml:space="preserve"> : </w:t>
+        <w:t xml:space="preserve">(9)) : </w:t>
       </w:r>
       <w:r>
         <w:rPr>
@@ -1841,6 +2389,9 @@
         <w:ind w:left="0" w:firstLine="0"/>
       </w:pPr>
       <w:r>
+        <w:rPr>
+          <w:noProof/>
+        </w:rPr>
         <w:drawing>
           <wp:inline distT="0" distB="0" distL="0" distR="0" wp14:anchorId="0421C160" wp14:editId="0A295136">
             <wp:extent cx="5731510" cy="3668395"/>
@@ -4720,6 +5271,7 @@
   <w:style w:type="character" w:default="1" w:styleId="a0">
     <w:name w:val="Default Paragraph Font"/>
     <w:uiPriority w:val="1"/>
+    <w:semiHidden/>
     <w:unhideWhenUsed/>
   </w:style>
   <w:style w:type="table" w:default="1" w:styleId="a1">
@@ -5581,7 +6133,7 @@
 </file>
 
 <file path=customXml/itemProps1.xml><?xml version="1.0" encoding="utf-8"?>
-<ds:datastoreItem xmlns:ds="http://schemas.openxmlformats.org/officeDocument/2006/customXml" ds:itemID="{D8863A6C-0407-469F-80E7-C28006E86158}">
+<ds:datastoreItem xmlns:ds="http://schemas.openxmlformats.org/officeDocument/2006/customXml" ds:itemID="{D8B14B45-93B4-4924-BDDC-BD9CDEACD06E}">
   <ds:schemaRefs>
     <ds:schemaRef ds:uri="http://schemas.openxmlformats.org/officeDocument/2006/bibliography"/>
   </ds:schemaRefs>
